--- a/C61/sprint0/doc/files version docx/conception.docx
+++ b/C61/sprint0/doc/files version docx/conception.docx
@@ -1,10 +1,10 @@
 
 <file path=word/document.xml><?xml version="1.0" encoding="utf-8"?>
-<w:document xmlns:wpc="http://schemas.microsoft.com/office/word/2010/wordprocessingCanvas" xmlns:cx="http://schemas.microsoft.com/office/drawing/2014/chartex" xmlns:cx1="http://schemas.microsoft.com/office/drawing/2015/9/8/chartex" xmlns:cx2="http://schemas.microsoft.com/office/drawing/2015/10/21/chartex" xmlns:cx3="http://schemas.microsoft.com/office/drawing/2016/5/9/chartex" xmlns:cx4="http://schemas.microsoft.com/office/drawing/2016/5/10/chartex" xmlns:cx5="http://schemas.microsoft.com/office/drawing/2016/5/11/chartex" xmlns:cx6="http://schemas.microsoft.com/office/drawing/2016/5/12/chartex" xmlns:cx7="http://schemas.microsoft.com/office/drawing/2016/5/13/chartex" xmlns:cx8="http://schemas.microsoft.com/office/drawing/2016/5/14/chartex" xmlns:mc="http://schemas.openxmlformats.org/markup-compatibility/2006" xmlns:aink="http://schemas.microsoft.com/office/drawing/2016/ink" xmlns:am3d="http://schemas.microsoft.com/office/drawing/2017/model3d" xmlns:o="urn:schemas-microsoft-com:office:office" xmlns:oel="http://schemas.microsoft.com/office/2019/extlst" xmlns:r="http://schemas.openxmlformats.org/officeDocument/2006/relationships" xmlns:m="http://schemas.openxmlformats.org/officeDocument/2006/math" xmlns:v="urn:schemas-microsoft-com:vml" xmlns:wp14="http://schemas.microsoft.com/office/word/2010/wordprocessingDrawing" xmlns:wp="http://schemas.openxmlformats.org/drawingml/2006/wordprocessingDrawing" xmlns:w10="urn:schemas-microsoft-com:office:word" xmlns:w="http://schemas.openxmlformats.org/wordprocessingml/2006/main" xmlns:w14="http://schemas.microsoft.com/office/word/2010/wordml" xmlns:w15="http://schemas.microsoft.com/office/word/2012/wordml" xmlns:w16cex="http://schemas.microsoft.com/office/word/2018/wordml/cex" xmlns:w16cid="http://schemas.microsoft.com/office/word/2016/wordml/cid" xmlns:w16="http://schemas.microsoft.com/office/word/2018/wordml" xmlns:w16sdtdh="http://schemas.microsoft.com/office/word/2020/wordml/sdtdatahash" xmlns:w16se="http://schemas.microsoft.com/office/word/2015/wordml/symex" xmlns:wpg="http://schemas.microsoft.com/office/word/2010/wordprocessingGroup" xmlns:wpi="http://schemas.microsoft.com/office/word/2010/wordprocessingInk" xmlns:wne="http://schemas.microsoft.com/office/word/2006/wordml" xmlns:wps="http://schemas.microsoft.com/office/word/2010/wordprocessingShape" mc:Ignorable="w14 w15 w16se w16cid w16 w16cex w16sdtdh wp14">
+<w:document xmlns:wpc="http://schemas.microsoft.com/office/word/2010/wordprocessingCanvas" xmlns:cx="http://schemas.microsoft.com/office/drawing/2014/chartex" xmlns:cx1="http://schemas.microsoft.com/office/drawing/2015/9/8/chartex" xmlns:cx2="http://schemas.microsoft.com/office/drawing/2015/10/21/chartex" xmlns:cx3="http://schemas.microsoft.com/office/drawing/2016/5/9/chartex" xmlns:cx4="http://schemas.microsoft.com/office/drawing/2016/5/10/chartex" xmlns:cx5="http://schemas.microsoft.com/office/drawing/2016/5/11/chartex" xmlns:cx6="http://schemas.microsoft.com/office/drawing/2016/5/12/chartex" xmlns:cx7="http://schemas.microsoft.com/office/drawing/2016/5/13/chartex" xmlns:cx8="http://schemas.microsoft.com/office/drawing/2016/5/14/chartex" xmlns:mc="http://schemas.openxmlformats.org/markup-compatibility/2006" xmlns:aink="http://schemas.microsoft.com/office/drawing/2016/ink" xmlns:am3d="http://schemas.microsoft.com/office/drawing/2017/model3d" xmlns:o="urn:schemas-microsoft-com:office:office" xmlns:r="http://schemas.openxmlformats.org/officeDocument/2006/relationships" xmlns:m="http://schemas.openxmlformats.org/officeDocument/2006/math" xmlns:v="urn:schemas-microsoft-com:vml" xmlns:wp14="http://schemas.microsoft.com/office/word/2010/wordprocessingDrawing" xmlns:wp="http://schemas.openxmlformats.org/drawingml/2006/wordprocessingDrawing" xmlns:w10="urn:schemas-microsoft-com:office:word" xmlns:w="http://schemas.openxmlformats.org/wordprocessingml/2006/main" xmlns:w14="http://schemas.microsoft.com/office/word/2010/wordml" xmlns:w15="http://schemas.microsoft.com/office/word/2012/wordml" xmlns:w16cid="http://schemas.microsoft.com/office/word/2016/wordml/cid" xmlns:w16se="http://schemas.microsoft.com/office/word/2015/wordml/symex" xmlns:wpg="http://schemas.microsoft.com/office/word/2010/wordprocessingGroup" xmlns:wpi="http://schemas.microsoft.com/office/word/2010/wordprocessingInk" xmlns:wne="http://schemas.microsoft.com/office/word/2006/wordml" xmlns:wps="http://schemas.microsoft.com/office/word/2010/wordprocessingShape" mc:Ignorable="w14 w15 w16se w16cid wp14">
   <w:body>
     <w:p>
       <w:pPr>
-        <w:pStyle w:val="Title"/>
+        <w:pStyle w:val="Titre"/>
         <w:spacing w:line="360" w:lineRule="auto"/>
         <w:rPr>
           <w:rFonts w:ascii="Verdana" w:eastAsia="Verdana" w:hAnsi="Verdana" w:cs="Verdana"/>
@@ -20,7 +20,7 @@
     </w:p>
     <w:p>
       <w:pPr>
-        <w:pStyle w:val="Title"/>
+        <w:pStyle w:val="Titre"/>
         <w:spacing w:line="360" w:lineRule="auto"/>
         <w:jc w:val="center"/>
         <w:rPr>
@@ -36,7 +36,7 @@
     </w:p>
     <w:p>
       <w:pPr>
-        <w:pStyle w:val="Title"/>
+        <w:pStyle w:val="Titre"/>
         <w:spacing w:line="360" w:lineRule="auto"/>
         <w:jc w:val="center"/>
         <w:rPr>
@@ -56,7 +56,7 @@
     </w:p>
     <w:p>
       <w:pPr>
-        <w:pStyle w:val="Heading1"/>
+        <w:pStyle w:val="Titre1"/>
         <w:spacing w:line="360" w:lineRule="auto"/>
         <w:jc w:val="center"/>
         <w:rPr>
@@ -108,7 +108,7 @@
     </w:p>
     <w:p>
       <w:pPr>
-        <w:pStyle w:val="Subtitle"/>
+        <w:pStyle w:val="Sous-titre"/>
         <w:spacing w:line="360" w:lineRule="auto"/>
         <w:rPr>
           <w:rFonts w:ascii="Verdana" w:eastAsia="Verdana" w:hAnsi="Verdana" w:cs="Verdana"/>
@@ -123,7 +123,7 @@
     </w:p>
     <w:p>
       <w:pPr>
-        <w:pStyle w:val="Subtitle"/>
+        <w:pStyle w:val="Sous-titre"/>
         <w:spacing w:line="360" w:lineRule="auto"/>
         <w:rPr>
           <w:rFonts w:ascii="Verdana" w:eastAsia="Verdana" w:hAnsi="Verdana" w:cs="Verdana"/>
@@ -138,7 +138,7 @@
     </w:p>
     <w:p>
       <w:pPr>
-        <w:pStyle w:val="Subtitle"/>
+        <w:pStyle w:val="Sous-titre"/>
         <w:spacing w:line="360" w:lineRule="auto"/>
         <w:rPr>
           <w:rFonts w:ascii="Verdana" w:eastAsia="Verdana" w:hAnsi="Verdana" w:cs="Verdana"/>
@@ -153,7 +153,7 @@
     </w:p>
     <w:p>
       <w:pPr>
-        <w:pStyle w:val="Subtitle"/>
+        <w:pStyle w:val="Sous-titre"/>
         <w:spacing w:line="360" w:lineRule="auto"/>
         <w:rPr>
           <w:rFonts w:ascii="Verdana" w:eastAsia="Verdana" w:hAnsi="Verdana" w:cs="Verdana"/>
@@ -162,7 +162,7 @@
     </w:p>
     <w:p>
       <w:pPr>
-        <w:pStyle w:val="Subtitle"/>
+        <w:pStyle w:val="Sous-titre"/>
         <w:spacing w:line="360" w:lineRule="auto"/>
         <w:rPr>
           <w:rFonts w:ascii="Verdana" w:eastAsia="Verdana" w:hAnsi="Verdana" w:cs="Verdana"/>
@@ -177,7 +177,7 @@
     </w:p>
     <w:p>
       <w:pPr>
-        <w:pStyle w:val="Subtitle"/>
+        <w:pStyle w:val="Sous-titre"/>
         <w:spacing w:line="360" w:lineRule="auto"/>
         <w:rPr>
           <w:rFonts w:ascii="Verdana" w:eastAsia="Verdana" w:hAnsi="Verdana" w:cs="Verdana"/>
@@ -192,7 +192,7 @@
     </w:p>
     <w:p>
       <w:pPr>
-        <w:pStyle w:val="Subtitle"/>
+        <w:pStyle w:val="Sous-titre"/>
         <w:spacing w:line="360" w:lineRule="auto"/>
         <w:rPr>
           <w:rFonts w:ascii="Verdana" w:eastAsia="Verdana" w:hAnsi="Verdana" w:cs="Verdana"/>
@@ -209,7 +209,7 @@
     </w:p>
     <w:p>
       <w:pPr>
-        <w:pStyle w:val="Heading1"/>
+        <w:pStyle w:val="Titre1"/>
         <w:spacing w:line="360" w:lineRule="auto"/>
         <w:rPr>
           <w:rFonts w:ascii="Verdana" w:eastAsia="Verdana" w:hAnsi="Verdana" w:cs="Verdana"/>
@@ -280,7 +280,7 @@
     </w:p>
     <w:p>
       <w:pPr>
-        <w:pStyle w:val="Heading6"/>
+        <w:pStyle w:val="Titre6"/>
         <w:rPr>
           <w:rFonts w:ascii="Verdana" w:hAnsi="Verdana"/>
         </w:rPr>
@@ -370,7 +370,7 @@
     </w:p>
     <w:p>
       <w:pPr>
-        <w:pStyle w:val="Heading6"/>
+        <w:pStyle w:val="Titre6"/>
         <w:rPr>
           <w:rFonts w:ascii="Verdana" w:hAnsi="Verdana"/>
         </w:rPr>
@@ -433,7 +433,7 @@
     </w:p>
     <w:p>
       <w:pPr>
-        <w:pStyle w:val="Heading6"/>
+        <w:pStyle w:val="Titre6"/>
         <w:rPr>
           <w:rFonts w:ascii="Verdana" w:hAnsi="Verdana"/>
         </w:rPr>
@@ -499,6 +499,22 @@
           <w:rFonts w:ascii="Verdana" w:hAnsi="Verdana"/>
         </w:rPr>
       </w:pPr>
+    </w:p>
+    <w:p>
+      <w:pPr>
+        <w:rPr>
+          <w:rFonts w:ascii="Verdana" w:hAnsi="Verdana"/>
+        </w:rPr>
+      </w:pPr>
+      <w:r>
+        <w:rPr>
+          <w:rFonts w:ascii="Verdana" w:hAnsi="Verdana"/>
+        </w:rPr>
+        <w:lastRenderedPageBreak/>
+        <w:t>Croquis :</w:t>
+      </w:r>
+      <w:bookmarkStart w:id="0" w:name="_GoBack"/>
+      <w:bookmarkEnd w:id="0"/>
     </w:p>
     <w:tbl>
       <w:tblPr>
@@ -541,20 +557,19 @@
           </w:tcPr>
           <w:p>
             <w:pPr>
-              <w:pStyle w:val="Heading1"/>
+              <w:pStyle w:val="Titre1"/>
               <w:spacing w:line="360" w:lineRule="auto"/>
               <w:rPr>
                 <w:rFonts w:ascii="Verdana" w:hAnsi="Verdana"/>
               </w:rPr>
             </w:pPr>
-            <w:bookmarkStart w:id="0" w:name="_heading=h.lpgdbmnj0d30" w:colFirst="0" w:colLast="0"/>
-            <w:bookmarkEnd w:id="0"/>
+            <w:bookmarkStart w:id="1" w:name="_heading=h.lpgdbmnj0d30" w:colFirst="0" w:colLast="0"/>
+            <w:bookmarkEnd w:id="1"/>
             <w:r>
               <w:rPr>
                 <w:rFonts w:ascii="Verdana" w:eastAsia="Verdana" w:hAnsi="Verdana" w:cs="Verdana"/>
                 <w:noProof/>
               </w:rPr>
-              <w:lastRenderedPageBreak/>
               <w:drawing>
                 <wp:inline distT="114300" distB="114300" distL="114300" distR="114300" wp14:anchorId="7DDC668D" wp14:editId="0B573B0B">
                   <wp:extent cx="2377384" cy="3081455"/>
@@ -611,14 +626,14 @@
           </w:tcPr>
           <w:p>
             <w:pPr>
-              <w:pStyle w:val="Heading1"/>
+              <w:pStyle w:val="Titre1"/>
               <w:spacing w:line="360" w:lineRule="auto"/>
               <w:rPr>
                 <w:rFonts w:ascii="Verdana" w:hAnsi="Verdana"/>
               </w:rPr>
             </w:pPr>
-            <w:bookmarkStart w:id="1" w:name="_heading=h.yr28swjbwkvl" w:colFirst="0" w:colLast="0"/>
-            <w:bookmarkEnd w:id="1"/>
+            <w:bookmarkStart w:id="2" w:name="_heading=h.yr28swjbwkvl" w:colFirst="0" w:colLast="0"/>
+            <w:bookmarkEnd w:id="2"/>
             <w:r>
               <w:rPr>
                 <w:rFonts w:ascii="Verdana" w:eastAsia="Verdana" w:hAnsi="Verdana" w:cs="Verdana"/>
@@ -685,14 +700,14 @@
           </w:tcPr>
           <w:p>
             <w:pPr>
-              <w:pStyle w:val="Heading1"/>
+              <w:pStyle w:val="Titre1"/>
               <w:spacing w:line="360" w:lineRule="auto"/>
               <w:rPr>
                 <w:rFonts w:ascii="Verdana" w:hAnsi="Verdana"/>
               </w:rPr>
             </w:pPr>
-            <w:bookmarkStart w:id="2" w:name="_heading=h.qd546oinc3j8" w:colFirst="0" w:colLast="0"/>
-            <w:bookmarkEnd w:id="2"/>
+            <w:bookmarkStart w:id="3" w:name="_heading=h.qd546oinc3j8" w:colFirst="0" w:colLast="0"/>
+            <w:bookmarkEnd w:id="3"/>
             <w:r>
               <w:rPr>
                 <w:rFonts w:ascii="Verdana" w:eastAsia="Verdana" w:hAnsi="Verdana" w:cs="Verdana"/>
@@ -754,14 +769,14 @@
           </w:tcPr>
           <w:p>
             <w:pPr>
-              <w:pStyle w:val="Heading1"/>
+              <w:pStyle w:val="Titre1"/>
               <w:spacing w:line="360" w:lineRule="auto"/>
               <w:rPr>
                 <w:rFonts w:ascii="Verdana" w:hAnsi="Verdana"/>
               </w:rPr>
             </w:pPr>
-            <w:bookmarkStart w:id="3" w:name="_heading=h.hgixzf5osbua" w:colFirst="0" w:colLast="0"/>
-            <w:bookmarkEnd w:id="3"/>
+            <w:bookmarkStart w:id="4" w:name="_heading=h.hgixzf5osbua" w:colFirst="0" w:colLast="0"/>
+            <w:bookmarkEnd w:id="4"/>
             <w:r>
               <w:rPr>
                 <w:rFonts w:ascii="Verdana" w:eastAsia="Verdana" w:hAnsi="Verdana" w:cs="Verdana"/>
@@ -875,14 +890,14 @@
           </w:tcPr>
           <w:p>
             <w:pPr>
-              <w:pStyle w:val="Heading1"/>
+              <w:pStyle w:val="Titre1"/>
               <w:spacing w:line="360" w:lineRule="auto"/>
               <w:rPr>
                 <w:rFonts w:ascii="Verdana" w:hAnsi="Verdana"/>
               </w:rPr>
             </w:pPr>
-            <w:bookmarkStart w:id="4" w:name="_heading=h.fa2il2ebnag3" w:colFirst="0" w:colLast="0"/>
-            <w:bookmarkEnd w:id="4"/>
+            <w:bookmarkStart w:id="5" w:name="_heading=h.fa2il2ebnag3" w:colFirst="0" w:colLast="0"/>
+            <w:bookmarkEnd w:id="5"/>
             <w:r>
               <w:rPr>
                 <w:rFonts w:ascii="Verdana" w:eastAsia="Verdana" w:hAnsi="Verdana" w:cs="Verdana"/>
@@ -940,14 +955,14 @@
           </w:tcPr>
           <w:p>
             <w:pPr>
-              <w:pStyle w:val="Heading1"/>
+              <w:pStyle w:val="Titre1"/>
               <w:spacing w:line="360" w:lineRule="auto"/>
               <w:rPr>
                 <w:rFonts w:ascii="Verdana" w:hAnsi="Verdana"/>
               </w:rPr>
             </w:pPr>
-            <w:bookmarkStart w:id="5" w:name="_heading=h.8aywj8u0a9in" w:colFirst="0" w:colLast="0"/>
-            <w:bookmarkEnd w:id="5"/>
+            <w:bookmarkStart w:id="6" w:name="_heading=h.8aywj8u0a9in" w:colFirst="0" w:colLast="0"/>
+            <w:bookmarkEnd w:id="6"/>
             <w:r>
               <w:rPr>
                 <w:rFonts w:ascii="Verdana" w:eastAsia="Verdana" w:hAnsi="Verdana" w:cs="Verdana"/>
@@ -1006,14 +1021,14 @@
           </w:tcPr>
           <w:p>
             <w:pPr>
-              <w:pStyle w:val="Heading1"/>
+              <w:pStyle w:val="Titre1"/>
               <w:spacing w:line="360" w:lineRule="auto"/>
               <w:rPr>
                 <w:rFonts w:ascii="Verdana" w:eastAsia="Verdana" w:hAnsi="Verdana" w:cs="Verdana"/>
               </w:rPr>
             </w:pPr>
-            <w:bookmarkStart w:id="6" w:name="_heading=h.s0o6e052x8g9" w:colFirst="0" w:colLast="0"/>
-            <w:bookmarkEnd w:id="6"/>
+            <w:bookmarkStart w:id="7" w:name="_heading=h.s0o6e052x8g9" w:colFirst="0" w:colLast="0"/>
+            <w:bookmarkEnd w:id="7"/>
             <w:r>
               <w:rPr>
                 <w:rFonts w:ascii="Verdana" w:eastAsia="Verdana" w:hAnsi="Verdana" w:cs="Verdana"/>
@@ -1078,14 +1093,14 @@
           </w:tcPr>
           <w:p>
             <w:pPr>
-              <w:pStyle w:val="Heading1"/>
+              <w:pStyle w:val="Titre1"/>
               <w:spacing w:line="360" w:lineRule="auto"/>
               <w:rPr>
                 <w:rFonts w:ascii="Verdana" w:hAnsi="Verdana"/>
               </w:rPr>
             </w:pPr>
-            <w:bookmarkStart w:id="7" w:name="_heading=h.8pj8lwvfew56" w:colFirst="0" w:colLast="0"/>
-            <w:bookmarkEnd w:id="7"/>
+            <w:bookmarkStart w:id="8" w:name="_heading=h.8pj8lwvfew56" w:colFirst="0" w:colLast="0"/>
+            <w:bookmarkEnd w:id="8"/>
             <w:r>
               <w:rPr>
                 <w:rFonts w:ascii="Verdana" w:eastAsia="Verdana" w:hAnsi="Verdana" w:cs="Verdana"/>
@@ -1198,14 +1213,14 @@
           </w:tcPr>
           <w:p>
             <w:pPr>
-              <w:pStyle w:val="Heading1"/>
+              <w:pStyle w:val="Titre1"/>
               <w:spacing w:line="360" w:lineRule="auto"/>
               <w:rPr>
                 <w:rFonts w:ascii="Verdana" w:hAnsi="Verdana"/>
               </w:rPr>
             </w:pPr>
-            <w:bookmarkStart w:id="8" w:name="_heading=h.mkycf7vym9qr" w:colFirst="0" w:colLast="0"/>
-            <w:bookmarkEnd w:id="8"/>
+            <w:bookmarkStart w:id="9" w:name="_heading=h.mkycf7vym9qr" w:colFirst="0" w:colLast="0"/>
+            <w:bookmarkEnd w:id="9"/>
             <w:r>
               <w:rPr>
                 <w:rFonts w:ascii="Verdana" w:eastAsia="Verdana" w:hAnsi="Verdana" w:cs="Verdana"/>
@@ -1263,14 +1278,14 @@
           </w:tcPr>
           <w:p>
             <w:pPr>
-              <w:pStyle w:val="Heading1"/>
+              <w:pStyle w:val="Titre1"/>
               <w:spacing w:line="360" w:lineRule="auto"/>
               <w:rPr>
                 <w:rFonts w:ascii="Verdana" w:hAnsi="Verdana"/>
               </w:rPr>
             </w:pPr>
-            <w:bookmarkStart w:id="9" w:name="_heading=h.j7betqmygu40" w:colFirst="0" w:colLast="0"/>
-            <w:bookmarkEnd w:id="9"/>
+            <w:bookmarkStart w:id="10" w:name="_heading=h.j7betqmygu40" w:colFirst="0" w:colLast="0"/>
+            <w:bookmarkEnd w:id="10"/>
             <w:r>
               <w:rPr>
                 <w:rFonts w:ascii="Verdana" w:eastAsia="Verdana" w:hAnsi="Verdana" w:cs="Verdana"/>
@@ -1329,14 +1344,14 @@
           </w:tcPr>
           <w:p>
             <w:pPr>
-              <w:pStyle w:val="Heading1"/>
+              <w:pStyle w:val="Titre1"/>
               <w:spacing w:line="360" w:lineRule="auto"/>
               <w:rPr>
                 <w:rFonts w:ascii="Verdana" w:hAnsi="Verdana"/>
               </w:rPr>
             </w:pPr>
-            <w:bookmarkStart w:id="10" w:name="_heading=h.6ox13qdboj8h" w:colFirst="0" w:colLast="0"/>
-            <w:bookmarkEnd w:id="10"/>
+            <w:bookmarkStart w:id="11" w:name="_heading=h.6ox13qdboj8h" w:colFirst="0" w:colLast="0"/>
+            <w:bookmarkEnd w:id="11"/>
           </w:p>
         </w:tc>
         <w:tc>
@@ -1352,14 +1367,14 @@
           </w:tcPr>
           <w:p>
             <w:pPr>
-              <w:pStyle w:val="Heading1"/>
+              <w:pStyle w:val="Titre1"/>
               <w:spacing w:line="360" w:lineRule="auto"/>
               <w:rPr>
                 <w:rFonts w:ascii="Verdana" w:hAnsi="Verdana"/>
               </w:rPr>
             </w:pPr>
-            <w:bookmarkStart w:id="11" w:name="_heading=h.pxsv2ux135d7" w:colFirst="0" w:colLast="0"/>
-            <w:bookmarkEnd w:id="11"/>
+            <w:bookmarkStart w:id="12" w:name="_heading=h.pxsv2ux135d7" w:colFirst="0" w:colLast="0"/>
+            <w:bookmarkEnd w:id="12"/>
             <w:r>
               <w:rPr>
                 <w:rFonts w:ascii="Verdana" w:eastAsia="Verdana" w:hAnsi="Verdana" w:cs="Verdana"/>
@@ -1414,7 +1429,7 @@
     </w:p>
     <w:p>
       <w:pPr>
-        <w:pStyle w:val="Heading1"/>
+        <w:pStyle w:val="Titre1"/>
         <w:spacing w:line="360" w:lineRule="auto"/>
         <w:rPr>
           <w:rFonts w:ascii="Verdana" w:hAnsi="Verdana"/>
@@ -1458,7 +1473,7 @@
     </w:p>
     <w:p>
       <w:pPr>
-        <w:pStyle w:val="Heading1"/>
+        <w:pStyle w:val="Titre1"/>
         <w:spacing w:line="360" w:lineRule="auto"/>
         <w:rPr>
           <w:rFonts w:ascii="Verdana" w:eastAsia="Verdana" w:hAnsi="Verdana" w:cs="Verdana"/>
@@ -1474,7 +1489,7 @@
     </w:p>
     <w:p>
       <w:pPr>
-        <w:pStyle w:val="Heading2"/>
+        <w:pStyle w:val="Titre2"/>
         <w:rPr>
           <w:rFonts w:ascii="Verdana" w:hAnsi="Verdana"/>
         </w:rPr>
@@ -1536,17 +1551,17 @@
     </w:p>
     <w:p>
       <w:pPr>
-        <w:pStyle w:val="Heading1"/>
+        <w:pStyle w:val="Titre1"/>
         <w:spacing w:line="360" w:lineRule="auto"/>
         <w:rPr>
           <w:rFonts w:ascii="Verdana" w:hAnsi="Verdana"/>
         </w:rPr>
       </w:pPr>
-      <w:bookmarkStart w:id="12" w:name="_heading=h.830vs343qdqb" w:colFirst="0" w:colLast="0"/>
-      <w:bookmarkEnd w:id="12"/>
-      <w:r>
-        <w:rPr>
-          <w:rStyle w:val="Heading2Char"/>
+      <w:bookmarkStart w:id="13" w:name="_heading=h.830vs343qdqb" w:colFirst="0" w:colLast="0"/>
+      <w:bookmarkEnd w:id="13"/>
+      <w:r>
+        <w:rPr>
+          <w:rStyle w:val="Titre2Car"/>
           <w:rFonts w:ascii="Verdana" w:hAnsi="Verdana"/>
         </w:rPr>
         <w:lastRenderedPageBreak/>
@@ -1564,9 +1579,9 @@
           <w:noProof/>
         </w:rPr>
         <w:drawing>
-          <wp:inline distT="114300" distB="114300" distL="114300" distR="114300" wp14:anchorId="25507889" wp14:editId="1B2CEB99">
-            <wp:extent cx="5943600" cy="5435600"/>
-            <wp:effectExtent l="0" t="0" r="0" b="0"/>
+          <wp:inline distT="114300" distB="114300" distL="114300" distR="114300" wp14:anchorId="25507889" wp14:editId="4617D026">
+            <wp:extent cx="6467475" cy="5429250"/>
+            <wp:effectExtent l="0" t="0" r="9525" b="0"/>
             <wp:docPr id="8" name="image11.png"/>
             <wp:cNvGraphicFramePr/>
             <a:graphic xmlns:a="http://schemas.openxmlformats.org/drawingml/2006/main">
@@ -1577,8 +1592,13 @@
                     <pic:cNvPicPr preferRelativeResize="0"/>
                   </pic:nvPicPr>
                   <pic:blipFill>
-                    <a:blip r:embed="rId25"/>
-                    <a:srcRect/>
+                    <a:blip r:embed="rId25">
+                      <a:extLst>
+                        <a:ext uri="{28A0092B-C50C-407E-A947-70E740481C1C}">
+                          <a14:useLocalDpi xmlns:a14="http://schemas.microsoft.com/office/drawing/2010/main" val="0"/>
+                        </a:ext>
+                      </a:extLst>
+                    </a:blip>
                     <a:stretch>
                       <a:fillRect/>
                     </a:stretch>
@@ -1586,7 +1606,7 @@
                   <pic:spPr>
                     <a:xfrm>
                       <a:off x="0" y="0"/>
-                      <a:ext cx="5943600" cy="5435600"/>
+                      <a:ext cx="6468197" cy="5429856"/>
                     </a:xfrm>
                     <a:prstGeom prst="rect">
                       <a:avLst/>
@@ -1602,57 +1622,57 @@
     </w:p>
     <w:p>
       <w:pPr>
-        <w:pStyle w:val="Heading1"/>
+        <w:pStyle w:val="Titre1"/>
         <w:spacing w:line="360" w:lineRule="auto"/>
         <w:rPr>
           <w:rFonts w:ascii="Verdana" w:hAnsi="Verdana"/>
         </w:rPr>
       </w:pPr>
-      <w:bookmarkStart w:id="13" w:name="_heading=h.cw7y44jbs255" w:colFirst="0" w:colLast="0"/>
-      <w:bookmarkEnd w:id="13"/>
-    </w:p>
-    <w:p>
-      <w:pPr>
-        <w:pStyle w:val="Heading1"/>
+      <w:bookmarkStart w:id="14" w:name="_heading=h.cw7y44jbs255" w:colFirst="0" w:colLast="0"/>
+      <w:bookmarkEnd w:id="14"/>
+    </w:p>
+    <w:p>
+      <w:pPr>
+        <w:pStyle w:val="Titre1"/>
         <w:spacing w:line="360" w:lineRule="auto"/>
         <w:rPr>
           <w:rFonts w:ascii="Verdana" w:hAnsi="Verdana"/>
         </w:rPr>
       </w:pPr>
-      <w:bookmarkStart w:id="14" w:name="_heading=h.7nfig0vph8ew" w:colFirst="0" w:colLast="0"/>
-      <w:bookmarkEnd w:id="14"/>
-    </w:p>
-    <w:p>
-      <w:pPr>
-        <w:pStyle w:val="Heading1"/>
+      <w:bookmarkStart w:id="15" w:name="_heading=h.7nfig0vph8ew" w:colFirst="0" w:colLast="0"/>
+      <w:bookmarkEnd w:id="15"/>
+    </w:p>
+    <w:p>
+      <w:pPr>
+        <w:pStyle w:val="Titre1"/>
         <w:spacing w:line="360" w:lineRule="auto"/>
         <w:rPr>
           <w:rFonts w:ascii="Verdana" w:hAnsi="Verdana"/>
         </w:rPr>
       </w:pPr>
-      <w:bookmarkStart w:id="15" w:name="_heading=h.himtf18wsjaa" w:colFirst="0" w:colLast="0"/>
-      <w:bookmarkEnd w:id="15"/>
-    </w:p>
-    <w:p>
-      <w:pPr>
-        <w:pStyle w:val="Heading1"/>
+      <w:bookmarkStart w:id="16" w:name="_heading=h.himtf18wsjaa" w:colFirst="0" w:colLast="0"/>
+      <w:bookmarkEnd w:id="16"/>
+    </w:p>
+    <w:p>
+      <w:pPr>
+        <w:pStyle w:val="Titre1"/>
         <w:spacing w:line="360" w:lineRule="auto"/>
         <w:rPr>
           <w:rFonts w:ascii="Verdana" w:hAnsi="Verdana"/>
         </w:rPr>
       </w:pPr>
-      <w:bookmarkStart w:id="16" w:name="_heading=h.2em1v35mygeu" w:colFirst="0" w:colLast="0"/>
-      <w:bookmarkEnd w:id="16"/>
-    </w:p>
-    <w:p>
-      <w:pPr>
-        <w:pStyle w:val="Heading2"/>
-        <w:rPr>
-          <w:rFonts w:ascii="Verdana" w:hAnsi="Verdana"/>
-        </w:rPr>
-      </w:pPr>
-      <w:bookmarkStart w:id="17" w:name="_heading=h.s00e9bd0ntkf" w:colFirst="0" w:colLast="0"/>
+      <w:bookmarkStart w:id="17" w:name="_heading=h.2em1v35mygeu" w:colFirst="0" w:colLast="0"/>
       <w:bookmarkEnd w:id="17"/>
+    </w:p>
+    <w:p>
+      <w:pPr>
+        <w:pStyle w:val="Titre2"/>
+        <w:rPr>
+          <w:rFonts w:ascii="Verdana" w:hAnsi="Verdana"/>
+        </w:rPr>
+      </w:pPr>
+      <w:bookmarkStart w:id="18" w:name="_heading=h.s00e9bd0ntkf" w:colFirst="0" w:colLast="0"/>
+      <w:bookmarkEnd w:id="18"/>
       <w:proofErr w:type="spellStart"/>
       <w:r>
         <w:rPr>
@@ -1720,7 +1740,7 @@
     </w:p>
     <w:p>
       <w:pPr>
-        <w:pStyle w:val="Heading1"/>
+        <w:pStyle w:val="Titre1"/>
         <w:spacing w:line="360" w:lineRule="auto"/>
         <w:rPr>
           <w:rFonts w:ascii="Verdana" w:eastAsia="Verdana" w:hAnsi="Verdana" w:cs="Verdana"/>
@@ -1757,7 +1777,7 @@
     </w:p>
     <w:p>
       <w:pPr>
-        <w:pStyle w:val="Heading1"/>
+        <w:pStyle w:val="Titre1"/>
         <w:spacing w:line="360" w:lineRule="auto"/>
         <w:rPr>
           <w:rFonts w:ascii="Verdana" w:eastAsia="Verdana" w:hAnsi="Verdana" w:cs="Verdana"/>
@@ -1784,8 +1804,8 @@
           <w:szCs w:val="24"/>
         </w:rPr>
       </w:pPr>
-      <w:bookmarkStart w:id="18" w:name="bookmark=id.pjzl357gujq5" w:colFirst="0" w:colLast="0"/>
-      <w:bookmarkEnd w:id="18"/>
+      <w:bookmarkStart w:id="19" w:name="bookmark=id.pjzl357gujq5" w:colFirst="0" w:colLast="0"/>
+      <w:bookmarkEnd w:id="19"/>
       <w:r>
         <w:rPr>
           <w:rFonts w:ascii="Verdana" w:eastAsia="Verdana" w:hAnsi="Verdana" w:cs="Verdana"/>
@@ -1859,7 +1879,15 @@
           <w:sz w:val="24"/>
           <w:szCs w:val="24"/>
         </w:rPr>
-        <w:t xml:space="preserve"> PostgreSQL est parfait pour gérer des utilisateurs et peut même stocker des fichiers d’image bytes et répond donc très bien a </w:t>
+        <w:t xml:space="preserve"> PostgreSQL est parfait pour</w:t>
+      </w:r>
+      <w:r>
+        <w:rPr>
+          <w:rFonts w:ascii="Verdana" w:eastAsia="Verdana" w:hAnsi="Verdana" w:cs="Verdana"/>
+          <w:sz w:val="24"/>
+          <w:szCs w:val="24"/>
+        </w:rPr>
+        <w:t xml:space="preserve"> gérer des utilisateurs et peut même stocker des fichiers d’image bytes et répond donc très bien a </w:t>
       </w:r>
       <w:r>
         <w:rPr>
@@ -1880,7 +1908,7 @@
     </w:p>
     <w:p>
       <w:pPr>
-        <w:pStyle w:val="Heading5"/>
+        <w:pStyle w:val="Titre5"/>
         <w:spacing w:after="0" w:line="360" w:lineRule="auto"/>
         <w:rPr>
           <w:rFonts w:ascii="Verdana" w:hAnsi="Verdana"/>
@@ -1888,15 +1916,23 @@
           <w:szCs w:val="28"/>
         </w:rPr>
       </w:pPr>
-      <w:bookmarkStart w:id="19" w:name="_heading=h.ujl2pnjuh6sy" w:colFirst="0" w:colLast="0"/>
-      <w:bookmarkEnd w:id="19"/>
+      <w:bookmarkStart w:id="20" w:name="_heading=h.ujl2pnjuh6sy" w:colFirst="0" w:colLast="0"/>
+      <w:bookmarkEnd w:id="20"/>
       <w:r>
         <w:rPr>
           <w:rFonts w:ascii="Verdana" w:hAnsi="Verdana"/>
           <w:sz w:val="28"/>
           <w:szCs w:val="28"/>
         </w:rPr>
-        <w:t>Schéma des tables:</w:t>
+        <w:t xml:space="preserve">Schéma des </w:t>
+      </w:r>
+      <w:r>
+        <w:rPr>
+          <w:rFonts w:ascii="Verdana" w:hAnsi="Verdana"/>
+          <w:sz w:val="28"/>
+          <w:szCs w:val="28"/>
+        </w:rPr>
+        <w:t>tables:</w:t>
       </w:r>
     </w:p>
     <w:p>
@@ -1962,7 +1998,7 @@
     </w:p>
     <w:p>
       <w:pPr>
-        <w:pStyle w:val="Heading1"/>
+        <w:pStyle w:val="Titre1"/>
         <w:spacing w:line="360" w:lineRule="auto"/>
         <w:rPr>
           <w:rFonts w:ascii="Verdana" w:eastAsia="Verdana" w:hAnsi="Verdana" w:cs="Verdana"/>
@@ -1997,7 +2033,7 @@
     </w:p>
     <w:p>
       <w:pPr>
-        <w:pStyle w:val="Heading2"/>
+        <w:pStyle w:val="Titre2"/>
         <w:spacing w:line="360" w:lineRule="auto"/>
         <w:ind w:firstLine="720"/>
         <w:rPr>
@@ -2064,7 +2100,15 @@
           <w:sz w:val="24"/>
           <w:szCs w:val="24"/>
         </w:rPr>
-        <w:t xml:space="preserve">, nous allons faire une structure de graph pour la gestion des relations entre les utilisateurs. Le graph contiendra des nœuds utilisateurs avec des relations contacts avec les autres utilisateurs.  Nous allons chercher tous les utilisateurs avec leur liste de contacts respective de la base de données pour commencer. Ensuite, ont créé un nœud pour chaque utilisateur avec les attributs suivants: </w:t>
+        <w:t>, nous allons faire une structure de graph pour la gestion des relations entre les utilisateurs. Le graph contiendra des nœuds utilisateurs avec des relations contacts avec les autres utilisateurs.  Nous allons chercher tous les utilisateurs avec leur list</w:t>
+      </w:r>
+      <w:r>
+        <w:rPr>
+          <w:rFonts w:ascii="Verdana" w:eastAsia="Verdana" w:hAnsi="Verdana" w:cs="Verdana"/>
+          <w:sz w:val="24"/>
+          <w:szCs w:val="24"/>
+        </w:rPr>
+        <w:t xml:space="preserve">e de contacts respective de la base de données pour commencer. Ensuite, ont créé un nœud pour chaque utilisateur avec les attributs suivants: </w:t>
       </w:r>
       <w:r>
         <w:rPr>
@@ -2080,7 +2124,15 @@
           <w:sz w:val="24"/>
           <w:szCs w:val="24"/>
         </w:rPr>
-        <w:t xml:space="preserve"> date de naissance et modules les plus utilisés. Pour chaque nœud, la relation “est en contact avec” est créée avec chacun de ses contacts. Cette </w:t>
+        <w:t xml:space="preserve"> date de naissance et modules les plus utilisés. Pour chaque nœud, la relation “est en contact avec” est créée</w:t>
+      </w:r>
+      <w:r>
+        <w:rPr>
+          <w:rFonts w:ascii="Verdana" w:eastAsia="Verdana" w:hAnsi="Verdana" w:cs="Verdana"/>
+          <w:sz w:val="24"/>
+          <w:szCs w:val="24"/>
+        </w:rPr>
+        <w:t xml:space="preserve"> avec chacun de ses contacts. Cette </w:t>
       </w:r>
       <w:r>
         <w:rPr>
@@ -2169,7 +2221,7 @@
     </w:p>
     <w:p>
       <w:pPr>
-        <w:pStyle w:val="Heading5"/>
+        <w:pStyle w:val="Titre5"/>
         <w:spacing w:after="0" w:line="360" w:lineRule="auto"/>
         <w:ind w:left="708"/>
         <w:rPr>
@@ -2178,25 +2230,31 @@
           <w:szCs w:val="26"/>
         </w:rPr>
       </w:pPr>
-      <w:bookmarkStart w:id="20" w:name="_heading=h.r2wcdn9so332" w:colFirst="0" w:colLast="0"/>
-      <w:bookmarkEnd w:id="20"/>
-    </w:p>
-    <w:p>
-      <w:pPr>
-        <w:pStyle w:val="Heading4"/>
+      <w:bookmarkStart w:id="21" w:name="_heading=h.r2wcdn9so332" w:colFirst="0" w:colLast="0"/>
+      <w:bookmarkEnd w:id="21"/>
+    </w:p>
+    <w:p>
+      <w:pPr>
+        <w:pStyle w:val="Titre4"/>
         <w:spacing w:after="0" w:line="360" w:lineRule="auto"/>
         <w:ind w:left="708"/>
         <w:rPr>
           <w:rFonts w:ascii="Verdana" w:hAnsi="Verdana"/>
         </w:rPr>
       </w:pPr>
-      <w:bookmarkStart w:id="21" w:name="_heading=h.p1glanjlqcah" w:colFirst="0" w:colLast="0"/>
-      <w:bookmarkEnd w:id="21"/>
-      <w:r>
-        <w:rPr>
-          <w:rFonts w:ascii="Verdana" w:hAnsi="Verdana"/>
-        </w:rPr>
-        <w:t>Trois utilisées:</w:t>
+      <w:bookmarkStart w:id="22" w:name="_heading=h.p1glanjlqcah" w:colFirst="0" w:colLast="0"/>
+      <w:bookmarkEnd w:id="22"/>
+      <w:r>
+        <w:rPr>
+          <w:rFonts w:ascii="Verdana" w:hAnsi="Verdana"/>
+        </w:rPr>
+        <w:t xml:space="preserve">Trois </w:t>
+      </w:r>
+      <w:r>
+        <w:rPr>
+          <w:rFonts w:ascii="Verdana" w:hAnsi="Verdana"/>
+        </w:rPr>
+        <w:t>utilisées:</w:t>
       </w:r>
     </w:p>
     <w:p>
@@ -2209,8 +2267,8 @@
           <w:szCs w:val="24"/>
         </w:rPr>
       </w:pPr>
-      <w:bookmarkStart w:id="22" w:name="_heading=h.gjdgxs" w:colFirst="0" w:colLast="0"/>
-      <w:bookmarkEnd w:id="22"/>
+      <w:bookmarkStart w:id="23" w:name="_heading=h.gjdgxs" w:colFirst="0" w:colLast="0"/>
+      <w:bookmarkEnd w:id="23"/>
       <w:r>
         <w:rPr>
           <w:rFonts w:ascii="Verdana" w:eastAsia="Verdana" w:hAnsi="Verdana" w:cs="Verdana"/>
@@ -2265,7 +2323,15 @@
           <w:sz w:val="24"/>
           <w:szCs w:val="24"/>
         </w:rPr>
-        <w:t xml:space="preserve"> les mêmes données seulement affichées différemment. Le fait que ce soit un objet nous permettra de le modifier aisément avec </w:t>
+        <w:t xml:space="preserve"> les mêmes données seulement affichées différemment. Le fait que ce soit un objet nous permettra de le modifier aisément a</w:t>
+      </w:r>
+      <w:r>
+        <w:rPr>
+          <w:rFonts w:ascii="Verdana" w:eastAsia="Verdana" w:hAnsi="Verdana" w:cs="Verdana"/>
+          <w:sz w:val="24"/>
+          <w:szCs w:val="24"/>
+        </w:rPr>
+        <w:t xml:space="preserve">vec </w:t>
       </w:r>
       <w:proofErr w:type="gramStart"/>
       <w:r>
@@ -2305,8 +2371,8 @@
           <w:szCs w:val="24"/>
         </w:rPr>
       </w:pPr>
-      <w:bookmarkStart w:id="23" w:name="_heading=h.zfnch8kaxfa1" w:colFirst="0" w:colLast="0"/>
-      <w:bookmarkEnd w:id="23"/>
+      <w:bookmarkStart w:id="24" w:name="_heading=h.zfnch8kaxfa1" w:colFirst="0" w:colLast="0"/>
+      <w:bookmarkEnd w:id="24"/>
       <w:r>
         <w:rPr>
           <w:rFonts w:ascii="Verdana" w:eastAsia="Verdana" w:hAnsi="Verdana" w:cs="Verdana"/>
@@ -2327,8 +2393,8 @@
           <w:szCs w:val="24"/>
         </w:rPr>
       </w:pPr>
-      <w:bookmarkStart w:id="24" w:name="_heading=h.fb4mphron0n1" w:colFirst="0" w:colLast="0"/>
-      <w:bookmarkEnd w:id="24"/>
+      <w:bookmarkStart w:id="25" w:name="_heading=h.fb4mphron0n1" w:colFirst="0" w:colLast="0"/>
+      <w:bookmarkEnd w:id="25"/>
     </w:p>
     <w:p>
       <w:pPr>
@@ -2340,8 +2406,8 @@
           <w:szCs w:val="24"/>
         </w:rPr>
       </w:pPr>
-      <w:bookmarkStart w:id="25" w:name="_heading=h.3oafmclfe24" w:colFirst="0" w:colLast="0"/>
-      <w:bookmarkEnd w:id="25"/>
+      <w:bookmarkStart w:id="26" w:name="_heading=h.3oafmclfe24" w:colFirst="0" w:colLast="0"/>
+      <w:bookmarkEnd w:id="26"/>
     </w:p>
     <w:p>
       <w:pPr>
@@ -2353,8 +2419,8 @@
           <w:szCs w:val="24"/>
         </w:rPr>
       </w:pPr>
-      <w:bookmarkStart w:id="26" w:name="_heading=h.jofa3oyi85ho" w:colFirst="0" w:colLast="0"/>
-      <w:bookmarkEnd w:id="26"/>
+      <w:bookmarkStart w:id="27" w:name="_heading=h.jofa3oyi85ho" w:colFirst="0" w:colLast="0"/>
+      <w:bookmarkEnd w:id="27"/>
       <w:proofErr w:type="spellStart"/>
       <w:r>
         <w:rPr>
@@ -2405,7 +2471,15 @@
           <w:sz w:val="24"/>
           <w:szCs w:val="24"/>
         </w:rPr>
-        <w:t xml:space="preserve"> de strings pour les listes et objets pour les calendriers et événements.</w:t>
+        <w:t xml:space="preserve"> de strings pour les listes et objets pour les calendri</w:t>
+      </w:r>
+      <w:r>
+        <w:rPr>
+          <w:rFonts w:ascii="Verdana" w:eastAsia="Verdana" w:hAnsi="Verdana" w:cs="Verdana"/>
+          <w:sz w:val="24"/>
+          <w:szCs w:val="24"/>
+        </w:rPr>
+        <w:t>ers et événements.</w:t>
       </w:r>
     </w:p>
     <w:p>
@@ -2418,12 +2492,12 @@
           <w:szCs w:val="24"/>
         </w:rPr>
       </w:pPr>
-      <w:bookmarkStart w:id="27" w:name="_heading=h.gipijwnkn8uw" w:colFirst="0" w:colLast="0"/>
-      <w:bookmarkEnd w:id="27"/>
-    </w:p>
-    <w:p>
-      <w:pPr>
-        <w:pStyle w:val="Heading4"/>
+      <w:bookmarkStart w:id="28" w:name="_heading=h.gipijwnkn8uw" w:colFirst="0" w:colLast="0"/>
+      <w:bookmarkEnd w:id="28"/>
+    </w:p>
+    <w:p>
+      <w:pPr>
+        <w:pStyle w:val="Titre4"/>
         <w:spacing w:after="0" w:line="360" w:lineRule="auto"/>
         <w:ind w:left="708"/>
         <w:rPr>
@@ -2432,8 +2506,8 @@
           <w:szCs w:val="28"/>
         </w:rPr>
       </w:pPr>
-      <w:bookmarkStart w:id="28" w:name="_heading=h.4df472mr67sm" w:colFirst="0" w:colLast="0"/>
-      <w:bookmarkEnd w:id="28"/>
+      <w:bookmarkStart w:id="29" w:name="_heading=h.4df472mr67sm" w:colFirst="0" w:colLast="0"/>
+      <w:bookmarkEnd w:id="29"/>
       <w:r>
         <w:rPr>
           <w:rFonts w:ascii="Verdana" w:hAnsi="Verdana"/>
@@ -2471,8 +2545,8 @@
           <w:szCs w:val="24"/>
         </w:rPr>
       </w:pPr>
-      <w:bookmarkStart w:id="29" w:name="_heading=h.litlwar75jh8" w:colFirst="0" w:colLast="0"/>
-      <w:bookmarkEnd w:id="29"/>
+      <w:bookmarkStart w:id="30" w:name="_heading=h.litlwar75jh8" w:colFirst="0" w:colLast="0"/>
+      <w:bookmarkEnd w:id="30"/>
     </w:p>
     <w:p>
       <w:pPr>
@@ -2484,8 +2558,8 @@
           <w:szCs w:val="24"/>
         </w:rPr>
       </w:pPr>
-      <w:bookmarkStart w:id="30" w:name="_heading=h.y02cbge3ts2i" w:colFirst="0" w:colLast="0"/>
-      <w:bookmarkEnd w:id="30"/>
+      <w:bookmarkStart w:id="31" w:name="_heading=h.y02cbge3ts2i" w:colFirst="0" w:colLast="0"/>
+      <w:bookmarkEnd w:id="31"/>
       <w:r>
         <w:rPr>
           <w:rFonts w:ascii="Verdana" w:eastAsia="Source Code Pro Semibold" w:hAnsi="Verdana" w:cs="Source Code Pro Semibold"/>
@@ -2522,7 +2596,6 @@
           <w:rFonts w:ascii="Verdana" w:eastAsia="Source Code Pro Semibold" w:hAnsi="Verdana" w:cs="Source Code Pro Semibold"/>
           <w:sz w:val="24"/>
           <w:szCs w:val="24"/>
-          <w:lang w:val="en-US"/>
         </w:rPr>
       </w:pPr>
       <w:r>
@@ -2530,29 +2603,8 @@
           <w:rFonts w:ascii="Verdana" w:eastAsia="Source Code Pro Semibold" w:hAnsi="Verdana" w:cs="Source Code Pro Semibold"/>
           <w:sz w:val="24"/>
           <w:szCs w:val="24"/>
-          <w:lang w:val="en-US"/>
-        </w:rPr>
-        <w:t>“type”: “</w:t>
-      </w:r>
-      <w:proofErr w:type="spellStart"/>
-      <w:r>
-        <w:rPr>
-          <w:rFonts w:ascii="Verdana" w:eastAsia="Source Code Pro Semibold" w:hAnsi="Verdana" w:cs="Source Code Pro Semibold"/>
-          <w:sz w:val="24"/>
-          <w:szCs w:val="24"/>
-          <w:lang w:val="en-US"/>
-        </w:rPr>
-        <w:t>liste</w:t>
-      </w:r>
-      <w:proofErr w:type="spellEnd"/>
-      <w:r>
-        <w:rPr>
-          <w:rFonts w:ascii="Verdana" w:eastAsia="Source Code Pro Semibold" w:hAnsi="Verdana" w:cs="Source Code Pro Semibold"/>
-          <w:sz w:val="24"/>
-          <w:szCs w:val="24"/>
-          <w:lang w:val="en-US"/>
-        </w:rPr>
-        <w:t xml:space="preserve"> to do”,</w:t>
+        </w:rPr>
+        <w:t>“type”: “liste to do”,</w:t>
       </w:r>
     </w:p>
     <w:p>
@@ -2563,7 +2615,6 @@
           <w:rFonts w:ascii="Verdana" w:eastAsia="Source Code Pro Semibold" w:hAnsi="Verdana" w:cs="Source Code Pro Semibold"/>
           <w:sz w:val="24"/>
           <w:szCs w:val="24"/>
-          <w:lang w:val="en-US"/>
         </w:rPr>
       </w:pPr>
       <w:r>
@@ -2571,28 +2622,15 @@
           <w:rFonts w:ascii="Verdana" w:eastAsia="Source Code Pro Semibold" w:hAnsi="Verdana" w:cs="Source Code Pro Semibold"/>
           <w:sz w:val="24"/>
           <w:szCs w:val="24"/>
-          <w:lang w:val="en-US"/>
-        </w:rPr>
-        <w:t>“</w:t>
-      </w:r>
-      <w:proofErr w:type="spellStart"/>
+        </w:rPr>
+        <w:t>“contenu</w:t>
+      </w:r>
+      <w:proofErr w:type="gramStart"/>
       <w:r>
         <w:rPr>
           <w:rFonts w:ascii="Verdana" w:eastAsia="Source Code Pro Semibold" w:hAnsi="Verdana" w:cs="Source Code Pro Semibold"/>
           <w:sz w:val="24"/>
           <w:szCs w:val="24"/>
-          <w:lang w:val="en-US"/>
-        </w:rPr>
-        <w:t>contenu</w:t>
-      </w:r>
-      <w:proofErr w:type="spellEnd"/>
-      <w:proofErr w:type="gramStart"/>
-      <w:r>
-        <w:rPr>
-          <w:rFonts w:ascii="Verdana" w:eastAsia="Source Code Pro Semibold" w:hAnsi="Verdana" w:cs="Source Code Pro Semibold"/>
-          <w:sz w:val="24"/>
-          <w:szCs w:val="24"/>
-          <w:lang w:val="en-US"/>
         </w:rPr>
         <w:t>”:{</w:t>
       </w:r>
@@ -2613,7 +2651,6 @@
           <w:rFonts w:ascii="Verdana" w:eastAsia="Source Code Pro Semibold" w:hAnsi="Verdana" w:cs="Source Code Pro Semibold"/>
           <w:sz w:val="24"/>
           <w:szCs w:val="24"/>
-          <w:lang w:val="en-US"/>
         </w:rPr>
         <w:tab/>
       </w:r>
@@ -2787,8 +2824,8 @@
           <w:szCs w:val="24"/>
         </w:rPr>
       </w:pPr>
-      <w:bookmarkStart w:id="31" w:name="_heading=h.ryslsiidqlg7" w:colFirst="0" w:colLast="0"/>
-      <w:bookmarkEnd w:id="31"/>
+      <w:bookmarkStart w:id="32" w:name="_heading=h.ryslsiidqlg7" w:colFirst="0" w:colLast="0"/>
+      <w:bookmarkEnd w:id="32"/>
     </w:p>
     <w:p>
       <w:pPr>
@@ -2800,8 +2837,8 @@
           <w:szCs w:val="24"/>
         </w:rPr>
       </w:pPr>
-      <w:bookmarkStart w:id="32" w:name="_heading=h.ki824uosaf3v" w:colFirst="0" w:colLast="0"/>
-      <w:bookmarkEnd w:id="32"/>
+      <w:bookmarkStart w:id="33" w:name="_heading=h.ki824uosaf3v" w:colFirst="0" w:colLast="0"/>
+      <w:bookmarkEnd w:id="33"/>
       <w:r>
         <w:rPr>
           <w:rFonts w:ascii="Verdana" w:eastAsia="Source Code Pro Semibold" w:hAnsi="Verdana" w:cs="Source Code Pro Semibold"/>
@@ -2821,8 +2858,8 @@
           <w:szCs w:val="24"/>
         </w:rPr>
       </w:pPr>
-      <w:bookmarkStart w:id="33" w:name="_heading=h.c7gamkruxokw" w:colFirst="0" w:colLast="0"/>
-      <w:bookmarkEnd w:id="33"/>
+      <w:bookmarkStart w:id="34" w:name="_heading=h.c7gamkruxokw" w:colFirst="0" w:colLast="0"/>
+      <w:bookmarkEnd w:id="34"/>
       <w:r>
         <w:rPr>
           <w:rFonts w:ascii="Verdana" w:eastAsia="Source Code Pro Semibold" w:hAnsi="Verdana" w:cs="Source Code Pro Semibold"/>
@@ -2842,8 +2879,8 @@
           <w:szCs w:val="24"/>
         </w:rPr>
       </w:pPr>
-      <w:bookmarkStart w:id="34" w:name="_heading=h.pd9jhghoz0r2" w:colFirst="0" w:colLast="0"/>
-      <w:bookmarkEnd w:id="34"/>
+      <w:bookmarkStart w:id="35" w:name="_heading=h.pd9jhghoz0r2" w:colFirst="0" w:colLast="0"/>
+      <w:bookmarkEnd w:id="35"/>
       <w:r>
         <w:rPr>
           <w:rFonts w:ascii="Verdana" w:eastAsia="Source Code Pro Semibold" w:hAnsi="Verdana" w:cs="Source Code Pro Semibold"/>
@@ -2863,8 +2900,8 @@
           <w:szCs w:val="24"/>
         </w:rPr>
       </w:pPr>
-      <w:bookmarkStart w:id="35" w:name="_heading=h.3j4flko5qc13" w:colFirst="0" w:colLast="0"/>
-      <w:bookmarkEnd w:id="35"/>
+      <w:bookmarkStart w:id="36" w:name="_heading=h.3j4flko5qc13" w:colFirst="0" w:colLast="0"/>
+      <w:bookmarkEnd w:id="36"/>
       <w:r>
         <w:rPr>
           <w:rFonts w:ascii="Verdana" w:eastAsia="Source Code Pro Semibold" w:hAnsi="Verdana" w:cs="Source Code Pro Semibold"/>
@@ -2894,8 +2931,8 @@
           <w:szCs w:val="24"/>
         </w:rPr>
       </w:pPr>
-      <w:bookmarkStart w:id="36" w:name="_heading=h.llujkwnjo9s" w:colFirst="0" w:colLast="0"/>
-      <w:bookmarkEnd w:id="36"/>
+      <w:bookmarkStart w:id="37" w:name="_heading=h.llujkwnjo9s" w:colFirst="0" w:colLast="0"/>
+      <w:bookmarkEnd w:id="37"/>
       <w:r>
         <w:rPr>
           <w:rFonts w:ascii="Verdana" w:eastAsia="Source Code Pro Semibold" w:hAnsi="Verdana" w:cs="Source Code Pro Semibold"/>
@@ -2944,8 +2981,8 @@
           <w:szCs w:val="24"/>
         </w:rPr>
       </w:pPr>
-      <w:bookmarkStart w:id="37" w:name="_heading=h.1oel9h9hp0ky" w:colFirst="0" w:colLast="0"/>
-      <w:bookmarkEnd w:id="37"/>
+      <w:bookmarkStart w:id="38" w:name="_heading=h.1oel9h9hp0ky" w:colFirst="0" w:colLast="0"/>
+      <w:bookmarkEnd w:id="38"/>
       <w:r>
         <w:rPr>
           <w:rFonts w:ascii="Verdana" w:eastAsia="Source Code Pro Semibold" w:hAnsi="Verdana" w:cs="Source Code Pro Semibold"/>
@@ -2966,8 +3003,8 @@
           <w:szCs w:val="24"/>
         </w:rPr>
       </w:pPr>
-      <w:bookmarkStart w:id="38" w:name="_heading=h.op2cs7vzu90u" w:colFirst="0" w:colLast="0"/>
-      <w:bookmarkEnd w:id="38"/>
+      <w:bookmarkStart w:id="39" w:name="_heading=h.op2cs7vzu90u" w:colFirst="0" w:colLast="0"/>
+      <w:bookmarkEnd w:id="39"/>
       <w:r>
         <w:rPr>
           <w:rFonts w:ascii="Verdana" w:eastAsia="Source Code Pro Semibold" w:hAnsi="Verdana" w:cs="Source Code Pro Semibold"/>
@@ -3005,8 +3042,8 @@
           <w:szCs w:val="24"/>
         </w:rPr>
       </w:pPr>
-      <w:bookmarkStart w:id="39" w:name="_heading=h.iu2qd9o7dwax" w:colFirst="0" w:colLast="0"/>
-      <w:bookmarkEnd w:id="39"/>
+      <w:bookmarkStart w:id="40" w:name="_heading=h.iu2qd9o7dwax" w:colFirst="0" w:colLast="0"/>
+      <w:bookmarkEnd w:id="40"/>
       <w:r>
         <w:rPr>
           <w:rFonts w:ascii="Verdana" w:eastAsia="Source Code Pro Semibold" w:hAnsi="Verdana" w:cs="Source Code Pro Semibold"/>
@@ -3026,8 +3063,8 @@
           <w:szCs w:val="24"/>
         </w:rPr>
       </w:pPr>
-      <w:bookmarkStart w:id="40" w:name="_heading=h.cgm8rq26wehw" w:colFirst="0" w:colLast="0"/>
-      <w:bookmarkEnd w:id="40"/>
+      <w:bookmarkStart w:id="41" w:name="_heading=h.cgm8rq26wehw" w:colFirst="0" w:colLast="0"/>
+      <w:bookmarkEnd w:id="41"/>
       <w:r>
         <w:rPr>
           <w:rFonts w:ascii="Verdana" w:eastAsia="Source Code Pro Semibold" w:hAnsi="Verdana" w:cs="Source Code Pro Semibold"/>
@@ -3047,8 +3084,8 @@
           <w:szCs w:val="24"/>
         </w:rPr>
       </w:pPr>
-      <w:bookmarkStart w:id="41" w:name="_heading=h.8pgbzkifqfu3" w:colFirst="0" w:colLast="0"/>
-      <w:bookmarkEnd w:id="41"/>
+      <w:bookmarkStart w:id="42" w:name="_heading=h.8pgbzkifqfu3" w:colFirst="0" w:colLast="0"/>
+      <w:bookmarkEnd w:id="42"/>
     </w:p>
     <w:p>
       <w:pPr>
@@ -3060,8 +3097,8 @@
           <w:szCs w:val="24"/>
         </w:rPr>
       </w:pPr>
-      <w:bookmarkStart w:id="42" w:name="_heading=h.2qa0knkjebyw" w:colFirst="0" w:colLast="0"/>
-      <w:bookmarkEnd w:id="42"/>
+      <w:bookmarkStart w:id="43" w:name="_heading=h.2qa0knkjebyw" w:colFirst="0" w:colLast="0"/>
+      <w:bookmarkEnd w:id="43"/>
     </w:p>
     <w:p>
       <w:pPr>
@@ -3073,8 +3110,8 @@
           <w:szCs w:val="24"/>
         </w:rPr>
       </w:pPr>
-      <w:bookmarkStart w:id="43" w:name="_heading=h.wcw6g4yn286l" w:colFirst="0" w:colLast="0"/>
-      <w:bookmarkEnd w:id="43"/>
+      <w:bookmarkStart w:id="44" w:name="_heading=h.wcw6g4yn286l" w:colFirst="0" w:colLast="0"/>
+      <w:bookmarkEnd w:id="44"/>
       <w:r>
         <w:rPr>
           <w:rFonts w:ascii="Verdana" w:eastAsia="Verdana" w:hAnsi="Verdana" w:cs="Verdana"/>
@@ -3150,7 +3187,15 @@
           <w:sz w:val="24"/>
           <w:szCs w:val="24"/>
         </w:rPr>
-        <w:t xml:space="preserve"> choisi l’arbre binaire pour cette application puisqu’on a besoin d’avoir accès aux sous modules profond fréquemment pour modifier, créer et </w:t>
+        <w:t xml:space="preserve"> choisi l’</w:t>
+      </w:r>
+      <w:r>
+        <w:rPr>
+          <w:rFonts w:ascii="Verdana" w:eastAsia="Verdana" w:hAnsi="Verdana" w:cs="Verdana"/>
+          <w:sz w:val="24"/>
+          <w:szCs w:val="24"/>
+        </w:rPr>
+        <w:t xml:space="preserve">arbre binaire pour cette application puisqu’on a besoin d’avoir accès aux sous modules profond fréquemment pour modifier, créer et </w:t>
       </w:r>
       <w:r>
         <w:rPr>
@@ -3220,7 +3265,7 @@
     </w:p>
     <w:p>
       <w:pPr>
-        <w:pStyle w:val="Heading2"/>
+        <w:pStyle w:val="Titre2"/>
         <w:spacing w:line="360" w:lineRule="auto"/>
         <w:ind w:firstLine="720"/>
         <w:rPr>
@@ -3240,7 +3285,7 @@
     </w:p>
     <w:p>
       <w:pPr>
-        <w:pStyle w:val="Heading3"/>
+        <w:pStyle w:val="Titre3"/>
         <w:spacing w:line="360" w:lineRule="auto"/>
         <w:rPr>
           <w:rFonts w:ascii="Verdana" w:eastAsia="Verdana" w:hAnsi="Verdana" w:cs="Verdana"/>
@@ -3302,7 +3347,25 @@
           <w:sz w:val="24"/>
           <w:szCs w:val="24"/>
         </w:rPr>
-        <w:t>Dans le contexte de notre application, ce modèle de conception de stratégies nous sera utile pour permettre aux utilisateurs de visualiser, par exemple, leur emploi du temps en mode calendrier ou en mode liste en créant différentes classes implémentant ces différentes interfaces et tout cela peut être sélectionner par l’utilisateur avec des options rendant l’application dynamique dépendamment du choix de l’utilisateur.</w:t>
+        <w:t>Dans le contexte de notre application, ce modèle de conception de stratégies nous sera utile pour permettre au</w:t>
+      </w:r>
+      <w:r>
+        <w:rPr>
+          <w:rFonts w:ascii="Verdana" w:eastAsia="Verdana" w:hAnsi="Verdana" w:cs="Verdana"/>
+          <w:color w:val="000000"/>
+          <w:sz w:val="24"/>
+          <w:szCs w:val="24"/>
+        </w:rPr>
+        <w:t>x utilisateurs de visualiser, par exemple, leur emploi du temps en mode calendrier ou en mode liste en créant différentes classes implémentant ces différentes interfaces et tout cela peut être sélectionner par l’utilisateur avec des options rendant l’appli</w:t>
+      </w:r>
+      <w:r>
+        <w:rPr>
+          <w:rFonts w:ascii="Verdana" w:eastAsia="Verdana" w:hAnsi="Verdana" w:cs="Verdana"/>
+          <w:color w:val="000000"/>
+          <w:sz w:val="24"/>
+          <w:szCs w:val="24"/>
+        </w:rPr>
+        <w:t>cation dynamique dépendamment du choix de l’utilisateur.</w:t>
       </w:r>
     </w:p>
     <w:p>
@@ -3340,7 +3403,7 @@
     </w:p>
     <w:p>
       <w:pPr>
-        <w:pStyle w:val="Heading3"/>
+        <w:pStyle w:val="Titre3"/>
         <w:spacing w:line="360" w:lineRule="auto"/>
         <w:ind w:firstLine="720"/>
         <w:rPr>
@@ -3394,7 +3457,15 @@
           <w:sz w:val="24"/>
           <w:szCs w:val="24"/>
         </w:rPr>
-        <w:t>”. Il donne la possibilité de créer des objets dans une superclasse et permet aux sous classes de celle-ci d'altérer le type des objets créer et d’instancier les classes au besoin du fonctionnement de notre application.</w:t>
+        <w:t>”. Il donne la possibilité de créer des objets dans une superclasse et permet aux sous classes de celle-ci d'altérer le type des objets créer et d’instancier</w:t>
+      </w:r>
+      <w:r>
+        <w:rPr>
+          <w:rFonts w:ascii="Verdana" w:eastAsia="Verdana" w:hAnsi="Verdana" w:cs="Verdana"/>
+          <w:sz w:val="24"/>
+          <w:szCs w:val="24"/>
+        </w:rPr>
+        <w:t xml:space="preserve"> les classes au besoin du fonctionnement de notre application.</w:t>
       </w:r>
       <w:r>
         <w:rPr>
@@ -3460,7 +3531,16 @@
           <w:sz w:val="24"/>
           <w:szCs w:val="24"/>
         </w:rPr>
-        <w:t>ar exemple : la classe tab</w:t>
+        <w:t>ar exempl</w:t>
+      </w:r>
+      <w:r>
+        <w:rPr>
+          <w:rFonts w:ascii="Verdana" w:eastAsia="Verdana" w:hAnsi="Verdana" w:cs="Verdana"/>
+          <w:color w:val="000000"/>
+          <w:sz w:val="24"/>
+          <w:szCs w:val="24"/>
+        </w:rPr>
+        <w:t>e : la classe tab</w:t>
       </w:r>
       <w:r>
         <w:rPr>
@@ -3566,7 +3646,16 @@
           <w:sz w:val="24"/>
           <w:szCs w:val="24"/>
         </w:rPr>
-        <w:t xml:space="preserve">l serait intéressant d’utiliser ce pattern en créant différents types </w:t>
+        <w:t>l serait int</w:t>
+      </w:r>
+      <w:r>
+        <w:rPr>
+          <w:rFonts w:ascii="Verdana" w:eastAsia="Verdana" w:hAnsi="Verdana" w:cs="Verdana"/>
+          <w:color w:val="000000"/>
+          <w:sz w:val="24"/>
+          <w:szCs w:val="24"/>
+        </w:rPr>
+        <w:t xml:space="preserve">éressant d’utiliser ce pattern en créant différents types </w:t>
       </w:r>
       <w:proofErr w:type="gramStart"/>
       <w:r>
@@ -3601,7 +3690,7 @@
     </w:p>
     <w:p>
       <w:pPr>
-        <w:pStyle w:val="Heading3"/>
+        <w:pStyle w:val="Titre3"/>
         <w:spacing w:line="360" w:lineRule="auto"/>
         <w:rPr>
           <w:rFonts w:ascii="Verdana" w:eastAsia="Verdana" w:hAnsi="Verdana" w:cs="Verdana"/>
@@ -3640,7 +3729,23 @@
           <w:sz w:val="24"/>
           <w:szCs w:val="24"/>
         </w:rPr>
-        <w:t>‘Composite’ est un modèle de conception qui permet de regrouper plusieurs objets et d’apporter des modifications à chacun d’eux d’un seul coup. Ce pattern est très utile car il permet la hiérarchisation de notre structure d’objets, permettant à l’utilisateur d’interagir avec ces objets individuellement et en groupe.</w:t>
+        <w:t>‘Composite’ est un modèle de conceptio</w:t>
+      </w:r>
+      <w:r>
+        <w:rPr>
+          <w:rFonts w:ascii="Verdana" w:eastAsia="Verdana" w:hAnsi="Verdana" w:cs="Verdana"/>
+          <w:sz w:val="24"/>
+          <w:szCs w:val="24"/>
+        </w:rPr>
+        <w:t>n qui permet de regrouper plusieurs objets et d’apporter des modifications à chacun d’eux d’un seul coup. Ce pattern est très utile car il permet la hiérarchisation de notre structure d’objets, permettant à l’utilisateur d’interagir avec ces objets individ</w:t>
+      </w:r>
+      <w:r>
+        <w:rPr>
+          <w:rFonts w:ascii="Verdana" w:eastAsia="Verdana" w:hAnsi="Verdana" w:cs="Verdana"/>
+          <w:sz w:val="24"/>
+          <w:szCs w:val="24"/>
+        </w:rPr>
+        <w:t>uellement et en groupe.</w:t>
       </w:r>
     </w:p>
     <w:p>
@@ -3659,7 +3764,15 @@
           <w:sz w:val="24"/>
           <w:szCs w:val="24"/>
         </w:rPr>
-        <w:t xml:space="preserve">Pour notre application PlanMe, il serait intéressant d’utiliser le pattern composite dans le but d’affecter les enfants de pages et modules en les regroupant, permettant de les modifier tous ensembles au besoin. Par exemple pour l’ajout ou la suppression de données. </w:t>
+        <w:t>Pour notre application PlanMe, il serait intéressant d’utiliser le pattern composite dans le but d’affecter les enfants de pages et modules en les regroupant, permettant de les modifier tous ensembles au besoin. Par exemple pour l’a</w:t>
+      </w:r>
+      <w:r>
+        <w:rPr>
+          <w:rFonts w:ascii="Verdana" w:eastAsia="Verdana" w:hAnsi="Verdana" w:cs="Verdana"/>
+          <w:sz w:val="24"/>
+          <w:szCs w:val="24"/>
+        </w:rPr>
+        <w:t xml:space="preserve">jout ou la suppression de données. </w:t>
       </w:r>
     </w:p>
     <w:p>
@@ -3680,7 +3793,15 @@
           <w:szCs w:val="24"/>
         </w:rPr>
         <w:lastRenderedPageBreak/>
-        <w:t xml:space="preserve">Bref, en utilisant ce pattern, cela nous permet de créer une application flexible et modulable en apportant aux utilisateurs un niveau d’organisation face aux objets et leur permet d’interagir avec ces objets individuels ou en groupe. </w:t>
+        <w:t>Bref, en utilisant ce pattern, cela nous permet de créer une application flexible et modulable en apportant aux utilisateurs un niveau d’organisation face aux objets et leur permet d’interagir avec ces objets individuels</w:t>
+      </w:r>
+      <w:r>
+        <w:rPr>
+          <w:rFonts w:ascii="Verdana" w:eastAsia="Verdana" w:hAnsi="Verdana" w:cs="Verdana"/>
+          <w:sz w:val="24"/>
+          <w:szCs w:val="24"/>
+        </w:rPr>
+        <w:t xml:space="preserve"> ou en groupe. </w:t>
       </w:r>
     </w:p>
     <w:p>
@@ -3696,7 +3817,7 @@
     </w:p>
     <w:p>
       <w:pPr>
-        <w:pStyle w:val="Heading2"/>
+        <w:pStyle w:val="Titre2"/>
         <w:spacing w:line="360" w:lineRule="auto"/>
         <w:ind w:firstLine="708"/>
         <w:rPr>
@@ -3705,8 +3826,8 @@
           <w:szCs w:val="28"/>
         </w:rPr>
       </w:pPr>
-      <w:bookmarkStart w:id="44" w:name="bookmark=id.xx5gmsp3gidu" w:colFirst="0" w:colLast="0"/>
-      <w:bookmarkEnd w:id="44"/>
+      <w:bookmarkStart w:id="45" w:name="bookmark=id.xx5gmsp3gidu" w:colFirst="0" w:colLast="0"/>
+      <w:bookmarkEnd w:id="45"/>
       <w:r>
         <w:rPr>
           <w:rFonts w:ascii="Verdana" w:eastAsia="Verdana" w:hAnsi="Verdana" w:cs="Verdana"/>
@@ -3802,7 +3923,7 @@
     </w:p>
     <w:p>
       <w:pPr>
-        <w:pStyle w:val="HTMLPreformatted"/>
+        <w:pStyle w:val="PrformatHTML"/>
         <w:numPr>
           <w:ilvl w:val="0"/>
           <w:numId w:val="1"/>
@@ -4091,7 +4212,7 @@
     </w:p>
     <w:p>
       <w:pPr>
-        <w:pStyle w:val="ListParagraph"/>
+        <w:pStyle w:val="Paragraphedeliste"/>
         <w:pBdr>
           <w:top w:val="nil"/>
           <w:left w:val="nil"/>
@@ -4148,7 +4269,7 @@
     </w:p>
     <w:p>
       <w:pPr>
-        <w:pStyle w:val="HTMLPreformatted"/>
+        <w:pStyle w:val="PrformatHTML"/>
         <w:numPr>
           <w:ilvl w:val="0"/>
           <w:numId w:val="1"/>
@@ -4258,7 +4379,7 @@
     </w:p>
     <w:p>
       <w:pPr>
-        <w:pStyle w:val="ListParagraph"/>
+        <w:pStyle w:val="Paragraphedeliste"/>
         <w:numPr>
           <w:ilvl w:val="0"/>
           <w:numId w:val="1"/>
@@ -4371,7 +4492,7 @@
     </w:p>
     <w:p>
       <w:pPr>
-        <w:pStyle w:val="Heading2"/>
+        <w:pStyle w:val="Titre2"/>
         <w:spacing w:line="360" w:lineRule="auto"/>
         <w:ind w:firstLine="720"/>
         <w:rPr>
@@ -4421,7 +4542,25 @@
           <w:sz w:val="24"/>
           <w:szCs w:val="24"/>
         </w:rPr>
-        <w:t>Pour l’implémentation d’algorithmes dans notre « planner », nous allons intégrer un algorithme de suggestion de contacts. Celle-ci se base sur le degré de connaissance entre les utilisateurs. Exemple l’utilisateur 1 a un ami d’un ami, puisqu’il y a deux bonds entre l’utilisateur 1 et celui cible c’est de degrés 2. C’est le nombre d’amis entre. Nous allons prendre les exemple 10 personnes les plus proches (le plus petit degrés) pour la première sélection. Ensuite, celles-ci seront jugées selon la différence d’âge et les modules plus utilisés avec l’utilisateur. Finalement, nous prenons les trois meilleurs pour les suggérer.</w:t>
+        <w:t xml:space="preserve">Pour l’implémentation d’algorithmes dans notre « planner », nous allons intégrer un algorithme de suggestion de contacts. Celle-ci se base sur le degré de connaissance entre les utilisateurs. Exemple </w:t>
+      </w:r>
+      <w:r>
+        <w:rPr>
+          <w:rFonts w:ascii="Verdana" w:eastAsia="Verdana" w:hAnsi="Verdana" w:cs="Verdana"/>
+          <w:color w:val="000000"/>
+          <w:sz w:val="24"/>
+          <w:szCs w:val="24"/>
+        </w:rPr>
+        <w:t>l’utilisateur 1 a un ami d’un ami, puisqu’il y a deux bonds entre l’utilisateur 1 et celui cible c’est de degrés 2. C’est le nombre d’amis entre. Nous allons prendre les exemple 10 personnes les plus proches (le plus petit degrés) pour la première sélectio</w:t>
+      </w:r>
+      <w:r>
+        <w:rPr>
+          <w:rFonts w:ascii="Verdana" w:eastAsia="Verdana" w:hAnsi="Verdana" w:cs="Verdana"/>
+          <w:color w:val="000000"/>
+          <w:sz w:val="24"/>
+          <w:szCs w:val="24"/>
+        </w:rPr>
+        <w:t>n. Ensuite, celles-ci seront jugées selon la différence d’âge et les modules plus utilisés avec l’utilisateur. Finalement, nous prenons les trois meilleurs pour les suggérer.</w:t>
       </w:r>
     </w:p>
     <w:p>
@@ -4450,7 +4589,7 @@
     </w:p>
     <w:p>
       <w:pPr>
-        <w:pStyle w:val="Heading2"/>
+        <w:pStyle w:val="Titre2"/>
         <w:spacing w:line="360" w:lineRule="auto"/>
         <w:rPr>
           <w:rFonts w:ascii="Verdana" w:eastAsia="Verdana" w:hAnsi="Verdana" w:cs="Verdana"/>
@@ -4480,7 +4619,7 @@
     <w:p>
       <w:pPr>
         <w:pStyle w:val="NormalWeb"/>
-        <w:spacing w:before="0" w:beforeAutospacing="0" w:after="0" w:afterAutospacing="0"/>
+        <w:spacing w:before="0" w:beforeAutospacing="0" w:after="0" w:afterAutospacing="0" w:line="360" w:lineRule="auto"/>
         <w:ind w:left="708"/>
         <w:rPr>
           <w:rFonts w:ascii="Verdana" w:hAnsi="Verdana"/>
@@ -4504,8 +4643,8 @@
     </w:p>
     <w:p>
       <w:pPr>
-        <w:pStyle w:val="Heading4"/>
-        <w:spacing w:after="0"/>
+        <w:pStyle w:val="Titre4"/>
+        <w:spacing w:after="0" w:line="360" w:lineRule="auto"/>
         <w:ind w:left="708"/>
         <w:rPr>
           <w:rFonts w:ascii="Verdana" w:hAnsi="Verdana"/>
@@ -4551,7 +4690,7 @@
     <w:p>
       <w:pPr>
         <w:pStyle w:val="NormalWeb"/>
-        <w:spacing w:before="0" w:beforeAutospacing="0" w:after="0" w:afterAutospacing="0"/>
+        <w:spacing w:before="0" w:beforeAutospacing="0" w:after="0" w:afterAutospacing="0" w:line="360" w:lineRule="auto"/>
         <w:ind w:left="708"/>
         <w:rPr>
           <w:rFonts w:ascii="Verdana" w:hAnsi="Verdana"/>
@@ -4568,7 +4707,7 @@
     <w:p>
       <w:pPr>
         <w:pStyle w:val="NormalWeb"/>
-        <w:spacing w:before="0" w:beforeAutospacing="0" w:after="0" w:afterAutospacing="0"/>
+        <w:spacing w:before="0" w:beforeAutospacing="0" w:after="0" w:afterAutospacing="0" w:line="360" w:lineRule="auto"/>
         <w:ind w:left="1428"/>
         <w:rPr>
           <w:rFonts w:ascii="Verdana" w:hAnsi="Verdana"/>
@@ -4585,7 +4724,7 @@
     <w:p>
       <w:pPr>
         <w:pStyle w:val="NormalWeb"/>
-        <w:spacing w:before="0" w:beforeAutospacing="0" w:after="0" w:afterAutospacing="0"/>
+        <w:spacing w:before="0" w:beforeAutospacing="0" w:after="0" w:afterAutospacing="0" w:line="360" w:lineRule="auto"/>
         <w:ind w:left="1428"/>
         <w:rPr>
           <w:rFonts w:ascii="Verdana" w:hAnsi="Verdana"/>
@@ -4609,7 +4748,7 @@
     <w:p>
       <w:pPr>
         <w:pStyle w:val="NormalWeb"/>
-        <w:spacing w:before="0" w:beforeAutospacing="0" w:after="0" w:afterAutospacing="0"/>
+        <w:spacing w:before="0" w:beforeAutospacing="0" w:after="0" w:afterAutospacing="0" w:line="360" w:lineRule="auto"/>
         <w:ind w:left="1428"/>
         <w:rPr>
           <w:rFonts w:ascii="Verdana" w:hAnsi="Verdana"/>
@@ -4620,6 +4759,7 @@
           <w:rFonts w:ascii="Verdana" w:hAnsi="Verdana"/>
           <w:color w:val="000000"/>
         </w:rPr>
+        <w:lastRenderedPageBreak/>
         <w:t xml:space="preserve">b </w:t>
       </w:r>
       <w:r>
@@ -4633,7 +4773,7 @@
     <w:p>
       <w:pPr>
         <w:pStyle w:val="NormalWeb"/>
-        <w:spacing w:before="0" w:beforeAutospacing="0" w:after="0" w:afterAutospacing="0"/>
+        <w:spacing w:before="0" w:beforeAutospacing="0" w:after="0" w:afterAutospacing="0" w:line="360" w:lineRule="auto"/>
         <w:ind w:left="1428"/>
         <w:rPr>
           <w:rFonts w:ascii="Verdana" w:hAnsi="Verdana"/>
@@ -4697,7 +4837,7 @@
     </w:p>
     <w:p>
       <w:pPr>
-        <w:pStyle w:val="Heading2"/>
+        <w:pStyle w:val="Titre2"/>
         <w:spacing w:line="360" w:lineRule="auto"/>
         <w:ind w:firstLine="708"/>
         <w:rPr>
@@ -4706,16 +4846,23 @@
           <w:szCs w:val="28"/>
         </w:rPr>
       </w:pPr>
-      <w:bookmarkStart w:id="45" w:name="_heading=h.33emgmvv04z" w:colFirst="0" w:colLast="0"/>
-      <w:bookmarkEnd w:id="45"/>
+      <w:bookmarkStart w:id="46" w:name="_heading=h.33emgmvv04z" w:colFirst="0" w:colLast="0"/>
+      <w:bookmarkEnd w:id="46"/>
       <w:r>
         <w:rPr>
           <w:rFonts w:ascii="Verdana" w:eastAsia="Verdana" w:hAnsi="Verdana" w:cs="Verdana"/>
           <w:sz w:val="32"/>
           <w:szCs w:val="32"/>
         </w:rPr>
-        <w:lastRenderedPageBreak/>
-        <w:t>Veille technologies:</w:t>
+        <w:t xml:space="preserve">Veille </w:t>
+      </w:r>
+      <w:r>
+        <w:rPr>
+          <w:rFonts w:ascii="Verdana" w:eastAsia="Verdana" w:hAnsi="Verdana" w:cs="Verdana"/>
+          <w:sz w:val="32"/>
+          <w:szCs w:val="32"/>
+        </w:rPr>
+        <w:t>technologies:</w:t>
       </w:r>
       <w:r>
         <w:rPr>
@@ -4728,7 +4875,7 @@
     </w:p>
     <w:p>
       <w:pPr>
-        <w:pStyle w:val="Heading3"/>
+        <w:pStyle w:val="Titre3"/>
         <w:spacing w:line="360" w:lineRule="auto"/>
         <w:ind w:firstLine="708"/>
         <w:rPr>
@@ -4806,7 +4953,34 @@
           <w:sz w:val="24"/>
           <w:szCs w:val="24"/>
         </w:rPr>
-        <w:t>Étant utilisée majoritairement pour la construction d’interface utilisateur, React est une librairie superbe pour les besoins de notre application. Celle-ci, étant un outil de planification permettant d’organiser facilement son emploi du temps, de prendre des notes et de faire le suivi de tâches à accomplir, utilisable par plusieurs types de personnes, comme les étudiants pour gérer leurs travaux, la planification de devoirs, examens ou la gestion de budgets etc. De-même que toutes autres personnes qui souhaite organiser différents aspects de sa vie au même endroit etc.   Tout cela demande l’implémentation d’interface d’enregistrement de compte utilisateur, des tables et modules graphique interactives et modifiable par l’utilisateur, de la recherche de données de l’utilisateur, l’éventuelle implémentation de partage et gestion de contacts etc.</w:t>
+        <w:t xml:space="preserve">Étant utilisée majoritairement pour la construction d’interface utilisateur, React est une librairie superbe pour </w:t>
+      </w:r>
+      <w:r>
+        <w:rPr>
+          <w:rFonts w:ascii="Verdana" w:eastAsia="Verdana" w:hAnsi="Verdana" w:cs="Verdana"/>
+          <w:color w:val="000000"/>
+          <w:sz w:val="24"/>
+          <w:szCs w:val="24"/>
+        </w:rPr>
+        <w:t>les besoins de notre application. Celle-ci, étant un outil de planification permettant d’organiser facilement son emploi du temps, de prendre des notes et de faire le suivi de tâches à accomplir, utilisable par plusieurs types de personnes, comme les étudi</w:t>
+      </w:r>
+      <w:r>
+        <w:rPr>
+          <w:rFonts w:ascii="Verdana" w:eastAsia="Verdana" w:hAnsi="Verdana" w:cs="Verdana"/>
+          <w:color w:val="000000"/>
+          <w:sz w:val="24"/>
+          <w:szCs w:val="24"/>
+        </w:rPr>
+        <w:t xml:space="preserve">ants pour gérer leurs travaux, la planification de devoirs, examens ou la gestion de budgets etc. De-même que toutes autres personnes qui souhaite organiser différents aspects de sa vie au même endroit etc.   Tout cela demande l’implémentation d’interface </w:t>
+      </w:r>
+      <w:r>
+        <w:rPr>
+          <w:rFonts w:ascii="Verdana" w:eastAsia="Verdana" w:hAnsi="Verdana" w:cs="Verdana"/>
+          <w:color w:val="000000"/>
+          <w:sz w:val="24"/>
+          <w:szCs w:val="24"/>
+        </w:rPr>
+        <w:t>d’enregistrement de compte utilisateur, des tables et modules graphique interactives et modifiable par l’utilisateur, de la recherche de données de l’utilisateur, l’éventuelle implémentation de partage et gestion de contacts etc.</w:t>
       </w:r>
     </w:p>
     <w:p>
@@ -4834,7 +5008,16 @@
           <w:sz w:val="24"/>
           <w:szCs w:val="24"/>
         </w:rPr>
-        <w:t>De-plus, react nous permet de créer des composants réutilisables à l’intérieur de notre application, ce qui permet non seulement de gagner du temps, mais aussi de rendre le code maintenable.</w:t>
+        <w:t>De-plus, react nous permet</w:t>
+      </w:r>
+      <w:r>
+        <w:rPr>
+          <w:rFonts w:ascii="Verdana" w:eastAsia="Verdana" w:hAnsi="Verdana" w:cs="Verdana"/>
+          <w:color w:val="000000"/>
+          <w:sz w:val="24"/>
+          <w:szCs w:val="24"/>
+        </w:rPr>
+        <w:t xml:space="preserve"> de créer des composants réutilisables à l’intérieur de notre application, ce qui permet non seulement de gagner du temps, mais aussi de rendre le code maintenable.</w:t>
       </w:r>
     </w:p>
     <w:p>
@@ -4862,7 +5045,26 @@
           <w:sz w:val="24"/>
           <w:szCs w:val="24"/>
         </w:rPr>
-        <w:t>Sur le point de performance, l’utilisation d’un DOM « Document Object Model » virtuel par react, permet la mise à jour efficaces de l’interface utilisateur sans avoir besoin de rafraichir la page en entier, ce qui rend le chargement de pages plus fluide qui delà porte une meilleure expérience de notre application pour les utilisateurs.</w:t>
+        <w:t>Sur le point de performance, l’utilisation d’un DOM « Document Object Model » virtuel par r</w:t>
+      </w:r>
+      <w:r>
+        <w:rPr>
+          <w:rFonts w:ascii="Verdana" w:eastAsia="Verdana" w:hAnsi="Verdana" w:cs="Verdana"/>
+          <w:color w:val="000000"/>
+          <w:sz w:val="24"/>
+          <w:szCs w:val="24"/>
+        </w:rPr>
+        <w:t xml:space="preserve">eact, permet la mise à jour efficaces de </w:t>
+      </w:r>
+      <w:r>
+        <w:rPr>
+          <w:rFonts w:ascii="Verdana" w:eastAsia="Verdana" w:hAnsi="Verdana" w:cs="Verdana"/>
+          <w:color w:val="000000"/>
+          <w:sz w:val="24"/>
+          <w:szCs w:val="24"/>
+        </w:rPr>
+        <w:lastRenderedPageBreak/>
+        <w:t>l’interface utilisateur sans avoir besoin de rafraichir la page en entier, ce qui rend le chargement de pages plus fluide qui delà porte une meilleure expérience de notre application pour les utilisateurs.</w:t>
       </w:r>
     </w:p>
     <w:p>
@@ -4893,24 +5095,23 @@
     </w:p>
     <w:sdt>
       <w:sdtPr>
+        <w:rPr>
+          <w:rFonts w:ascii="Calibri" w:eastAsiaTheme="minorHAnsi" w:hAnsi="Calibri" w:cs="Calibri"/>
+          <w:color w:val="auto"/>
+          <w:sz w:val="22"/>
+          <w:szCs w:val="22"/>
+        </w:rPr>
         <w:id w:val="1476495342"/>
         <w:docPartObj>
           <w:docPartGallery w:val="Bibliographies"/>
           <w:docPartUnique/>
         </w:docPartObj>
       </w:sdtPr>
-      <w:sdtEndPr>
-        <w:rPr>
-          <w:rFonts w:ascii="Calibri" w:eastAsiaTheme="minorHAnsi" w:hAnsi="Calibri" w:cs="Calibri"/>
-          <w:color w:val="auto"/>
-          <w:sz w:val="22"/>
-          <w:szCs w:val="22"/>
-        </w:rPr>
-      </w:sdtEndPr>
+      <w:sdtEndPr/>
       <w:sdtContent>
         <w:p>
           <w:pPr>
-            <w:pStyle w:val="Heading1"/>
+            <w:pStyle w:val="Titre1"/>
             <w:rPr>
               <w:lang w:val="en-US"/>
             </w:rPr>
@@ -4927,10 +5128,11 @@
             <w:id w:val="111145805"/>
             <w:bibliography/>
           </w:sdtPr>
+          <w:sdtEndPr/>
           <w:sdtContent>
             <w:p>
               <w:pPr>
-                <w:pStyle w:val="Bibliography"/>
+                <w:pStyle w:val="Bibliographie"/>
                 <w:ind w:left="720" w:hanging="720"/>
                 <w:rPr>
                   <w:rFonts w:ascii="Verdana" w:hAnsi="Verdana"/>
@@ -5000,7 +5202,7 @@
             </w:p>
             <w:p>
               <w:pPr>
-                <w:pStyle w:val="Bibliography"/>
+                <w:pStyle w:val="Bibliographie"/>
                 <w:ind w:left="720" w:hanging="720"/>
                 <w:rPr>
                   <w:rFonts w:ascii="Verdana" w:hAnsi="Verdana"/>
@@ -5035,7 +5237,7 @@
             </w:p>
             <w:p>
               <w:pPr>
-                <w:pStyle w:val="Bibliography"/>
+                <w:pStyle w:val="Bibliographie"/>
                 <w:ind w:left="720" w:hanging="720"/>
                 <w:rPr>
                   <w:rFonts w:ascii="Verdana" w:hAnsi="Verdana"/>
@@ -5070,7 +5272,7 @@
             </w:p>
             <w:p>
               <w:pPr>
-                <w:pStyle w:val="Bibliography"/>
+                <w:pStyle w:val="Bibliographie"/>
                 <w:ind w:left="720" w:hanging="720"/>
                 <w:rPr>
                   <w:rFonts w:ascii="Verdana" w:hAnsi="Verdana"/>
@@ -5115,7 +5317,7 @@
             </w:p>
             <w:p>
               <w:pPr>
-                <w:pStyle w:val="Bibliography"/>
+                <w:pStyle w:val="Bibliographie"/>
                 <w:ind w:left="720" w:hanging="720"/>
                 <w:rPr>
                   <w:rFonts w:ascii="Verdana" w:hAnsi="Verdana"/>
@@ -5160,7 +5362,7 @@
             </w:p>
             <w:p>
               <w:pPr>
-                <w:pStyle w:val="Bibliography"/>
+                <w:pStyle w:val="Bibliographie"/>
                 <w:ind w:left="720" w:hanging="720"/>
                 <w:rPr>
                   <w:rFonts w:ascii="Verdana" w:hAnsi="Verdana"/>
@@ -5205,7 +5407,7 @@
             </w:p>
             <w:p>
               <w:pPr>
-                <w:pStyle w:val="Bibliography"/>
+                <w:pStyle w:val="Bibliographie"/>
                 <w:ind w:left="720" w:hanging="720"/>
                 <w:rPr>
                   <w:rFonts w:ascii="Verdana" w:hAnsi="Verdana"/>
@@ -5240,7 +5442,7 @@
             </w:p>
             <w:p>
               <w:pPr>
-                <w:pStyle w:val="Bibliography"/>
+                <w:pStyle w:val="Bibliographie"/>
                 <w:ind w:left="720" w:hanging="720"/>
                 <w:rPr>
                   <w:rFonts w:ascii="Verdana" w:hAnsi="Verdana"/>
@@ -5292,7 +5494,7 @@
             </w:p>
             <w:p>
               <w:pPr>
-                <w:pStyle w:val="Bibliography"/>
+                <w:pStyle w:val="Bibliographie"/>
                 <w:ind w:left="720" w:hanging="720"/>
                 <w:rPr>
                   <w:rFonts w:ascii="Verdana" w:hAnsi="Verdana"/>
@@ -5337,7 +5539,7 @@
             </w:p>
             <w:p>
               <w:pPr>
-                <w:pStyle w:val="Bibliography"/>
+                <w:pStyle w:val="Bibliographie"/>
                 <w:ind w:left="720" w:hanging="720"/>
                 <w:rPr>
                   <w:rFonts w:ascii="Verdana" w:hAnsi="Verdana"/>
@@ -5355,6 +5557,7 @@
                   <w:szCs w:val="24"/>
                   <w:lang w:val="en-US"/>
                 </w:rPr>
+                <w:lastRenderedPageBreak/>
                 <w:t xml:space="preserve">Microsoft. (2023). </w:t>
               </w:r>
               <w:r>
@@ -5382,7 +5585,7 @@
             </w:p>
             <w:p>
               <w:pPr>
-                <w:pStyle w:val="Bibliography"/>
+                <w:pStyle w:val="Bibliographie"/>
                 <w:ind w:left="720" w:hanging="720"/>
                 <w:rPr>
                   <w:rFonts w:ascii="Verdana" w:hAnsi="Verdana"/>
@@ -5427,7 +5630,7 @@
             </w:p>
             <w:p>
               <w:pPr>
-                <w:pStyle w:val="Bibliography"/>
+                <w:pStyle w:val="Bibliographie"/>
                 <w:ind w:left="720" w:hanging="720"/>
                 <w:rPr>
                   <w:rFonts w:ascii="Verdana" w:hAnsi="Verdana"/>
@@ -5445,7 +5648,6 @@
                   <w:szCs w:val="24"/>
                   <w:lang w:val="en-US"/>
                 </w:rPr>
-                <w:lastRenderedPageBreak/>
                 <w:t xml:space="preserve">Mosh, p. w. (2023, 02 17). </w:t>
               </w:r>
               <w:r>
@@ -5473,7 +5675,7 @@
             </w:p>
             <w:p>
               <w:pPr>
-                <w:pStyle w:val="Bibliography"/>
+                <w:pStyle w:val="Bibliographie"/>
                 <w:ind w:left="720" w:hanging="720"/>
                 <w:rPr>
                   <w:rFonts w:ascii="Verdana" w:hAnsi="Verdana"/>
@@ -5508,7 +5710,7 @@
             </w:p>
             <w:p>
               <w:pPr>
-                <w:pStyle w:val="Bibliography"/>
+                <w:pStyle w:val="Bibliographie"/>
                 <w:ind w:left="720" w:hanging="720"/>
                 <w:rPr>
                   <w:rFonts w:ascii="Verdana" w:hAnsi="Verdana"/>
@@ -5543,7 +5745,7 @@
             </w:p>
             <w:p>
               <w:pPr>
-                <w:pStyle w:val="Bibliography"/>
+                <w:pStyle w:val="Bibliographie"/>
                 <w:ind w:left="720" w:hanging="720"/>
                 <w:rPr>
                   <w:rFonts w:ascii="Verdana" w:hAnsi="Verdana"/>
@@ -5588,7 +5790,7 @@
             </w:p>
             <w:p>
               <w:pPr>
-                <w:pStyle w:val="Bibliography"/>
+                <w:pStyle w:val="Bibliographie"/>
                 <w:ind w:left="720" w:hanging="720"/>
                 <w:rPr>
                   <w:rFonts w:ascii="Verdana" w:hAnsi="Verdana"/>
@@ -5633,7 +5835,7 @@
             </w:p>
             <w:p>
               <w:pPr>
-                <w:pStyle w:val="Bibliography"/>
+                <w:pStyle w:val="Bibliographie"/>
                 <w:ind w:left="720" w:hanging="720"/>
                 <w:rPr>
                   <w:rFonts w:ascii="Verdana" w:hAnsi="Verdana"/>
@@ -5719,7 +5921,7 @@
 </file>
 
 <file path=word/endnotes.xml><?xml version="1.0" encoding="utf-8"?>
-<w:endnotes xmlns:wpc="http://schemas.microsoft.com/office/word/2010/wordprocessingCanvas" xmlns:cx="http://schemas.microsoft.com/office/drawing/2014/chartex" xmlns:cx1="http://schemas.microsoft.com/office/drawing/2015/9/8/chartex" xmlns:cx2="http://schemas.microsoft.com/office/drawing/2015/10/21/chartex" xmlns:cx3="http://schemas.microsoft.com/office/drawing/2016/5/9/chartex" xmlns:cx4="http://schemas.microsoft.com/office/drawing/2016/5/10/chartex" xmlns:cx5="http://schemas.microsoft.com/office/drawing/2016/5/11/chartex" xmlns:cx6="http://schemas.microsoft.com/office/drawing/2016/5/12/chartex" xmlns:cx7="http://schemas.microsoft.com/office/drawing/2016/5/13/chartex" xmlns:cx8="http://schemas.microsoft.com/office/drawing/2016/5/14/chartex" xmlns:mc="http://schemas.openxmlformats.org/markup-compatibility/2006" xmlns:aink="http://schemas.microsoft.com/office/drawing/2016/ink" xmlns:am3d="http://schemas.microsoft.com/office/drawing/2017/model3d" xmlns:o="urn:schemas-microsoft-com:office:office" xmlns:oel="http://schemas.microsoft.com/office/2019/extlst" xmlns:r="http://schemas.openxmlformats.org/officeDocument/2006/relationships" xmlns:m="http://schemas.openxmlformats.org/officeDocument/2006/math" xmlns:v="urn:schemas-microsoft-com:vml" xmlns:wp14="http://schemas.microsoft.com/office/word/2010/wordprocessingDrawing" xmlns:wp="http://schemas.openxmlformats.org/drawingml/2006/wordprocessingDrawing" xmlns:w10="urn:schemas-microsoft-com:office:word" xmlns:w="http://schemas.openxmlformats.org/wordprocessingml/2006/main" xmlns:w14="http://schemas.microsoft.com/office/word/2010/wordml" xmlns:w15="http://schemas.microsoft.com/office/word/2012/wordml" xmlns:w16cex="http://schemas.microsoft.com/office/word/2018/wordml/cex" xmlns:w16cid="http://schemas.microsoft.com/office/word/2016/wordml/cid" xmlns:w16="http://schemas.microsoft.com/office/word/2018/wordml" xmlns:w16sdtdh="http://schemas.microsoft.com/office/word/2020/wordml/sdtdatahash" xmlns:w16se="http://schemas.microsoft.com/office/word/2015/wordml/symex" xmlns:wpg="http://schemas.microsoft.com/office/word/2010/wordprocessingGroup" xmlns:wpi="http://schemas.microsoft.com/office/word/2010/wordprocessingInk" xmlns:wne="http://schemas.microsoft.com/office/word/2006/wordml" xmlns:wps="http://schemas.microsoft.com/office/word/2010/wordprocessingShape" mc:Ignorable="w14 w15 w16se w16cid w16 w16cex w16sdtdh wp14">
+<w:endnotes xmlns:wpc="http://schemas.microsoft.com/office/word/2010/wordprocessingCanvas" xmlns:cx="http://schemas.microsoft.com/office/drawing/2014/chartex" xmlns:cx1="http://schemas.microsoft.com/office/drawing/2015/9/8/chartex" xmlns:cx2="http://schemas.microsoft.com/office/drawing/2015/10/21/chartex" xmlns:cx3="http://schemas.microsoft.com/office/drawing/2016/5/9/chartex" xmlns:cx4="http://schemas.microsoft.com/office/drawing/2016/5/10/chartex" xmlns:cx5="http://schemas.microsoft.com/office/drawing/2016/5/11/chartex" xmlns:cx6="http://schemas.microsoft.com/office/drawing/2016/5/12/chartex" xmlns:cx7="http://schemas.microsoft.com/office/drawing/2016/5/13/chartex" xmlns:cx8="http://schemas.microsoft.com/office/drawing/2016/5/14/chartex" xmlns:mc="http://schemas.openxmlformats.org/markup-compatibility/2006" xmlns:aink="http://schemas.microsoft.com/office/drawing/2016/ink" xmlns:am3d="http://schemas.microsoft.com/office/drawing/2017/model3d" xmlns:o="urn:schemas-microsoft-com:office:office" xmlns:r="http://schemas.openxmlformats.org/officeDocument/2006/relationships" xmlns:m="http://schemas.openxmlformats.org/officeDocument/2006/math" xmlns:v="urn:schemas-microsoft-com:vml" xmlns:wp14="http://schemas.microsoft.com/office/word/2010/wordprocessingDrawing" xmlns:wp="http://schemas.openxmlformats.org/drawingml/2006/wordprocessingDrawing" xmlns:w10="urn:schemas-microsoft-com:office:word" xmlns:w="http://schemas.openxmlformats.org/wordprocessingml/2006/main" xmlns:w14="http://schemas.microsoft.com/office/word/2010/wordml" xmlns:w15="http://schemas.microsoft.com/office/word/2012/wordml" xmlns:w16cid="http://schemas.microsoft.com/office/word/2016/wordml/cid" xmlns:w16se="http://schemas.microsoft.com/office/word/2015/wordml/symex" xmlns:wpg="http://schemas.microsoft.com/office/word/2010/wordprocessingGroup" xmlns:wpi="http://schemas.microsoft.com/office/word/2010/wordprocessingInk" xmlns:wne="http://schemas.microsoft.com/office/word/2006/wordml" xmlns:wps="http://schemas.microsoft.com/office/word/2010/wordprocessingShape" mc:Ignorable="w14 w15 w16se w16cid wp14">
   <w:endnote w:type="separator" w:id="-1">
     <w:p>
       <w:pPr>
@@ -5744,7 +5946,7 @@
 </file>
 
 <file path=word/footnotes.xml><?xml version="1.0" encoding="utf-8"?>
-<w:footnotes xmlns:wpc="http://schemas.microsoft.com/office/word/2010/wordprocessingCanvas" xmlns:cx="http://schemas.microsoft.com/office/drawing/2014/chartex" xmlns:cx1="http://schemas.microsoft.com/office/drawing/2015/9/8/chartex" xmlns:cx2="http://schemas.microsoft.com/office/drawing/2015/10/21/chartex" xmlns:cx3="http://schemas.microsoft.com/office/drawing/2016/5/9/chartex" xmlns:cx4="http://schemas.microsoft.com/office/drawing/2016/5/10/chartex" xmlns:cx5="http://schemas.microsoft.com/office/drawing/2016/5/11/chartex" xmlns:cx6="http://schemas.microsoft.com/office/drawing/2016/5/12/chartex" xmlns:cx7="http://schemas.microsoft.com/office/drawing/2016/5/13/chartex" xmlns:cx8="http://schemas.microsoft.com/office/drawing/2016/5/14/chartex" xmlns:mc="http://schemas.openxmlformats.org/markup-compatibility/2006" xmlns:aink="http://schemas.microsoft.com/office/drawing/2016/ink" xmlns:am3d="http://schemas.microsoft.com/office/drawing/2017/model3d" xmlns:o="urn:schemas-microsoft-com:office:office" xmlns:oel="http://schemas.microsoft.com/office/2019/extlst" xmlns:r="http://schemas.openxmlformats.org/officeDocument/2006/relationships" xmlns:m="http://schemas.openxmlformats.org/officeDocument/2006/math" xmlns:v="urn:schemas-microsoft-com:vml" xmlns:wp14="http://schemas.microsoft.com/office/word/2010/wordprocessingDrawing" xmlns:wp="http://schemas.openxmlformats.org/drawingml/2006/wordprocessingDrawing" xmlns:w10="urn:schemas-microsoft-com:office:word" xmlns:w="http://schemas.openxmlformats.org/wordprocessingml/2006/main" xmlns:w14="http://schemas.microsoft.com/office/word/2010/wordml" xmlns:w15="http://schemas.microsoft.com/office/word/2012/wordml" xmlns:w16cex="http://schemas.microsoft.com/office/word/2018/wordml/cex" xmlns:w16cid="http://schemas.microsoft.com/office/word/2016/wordml/cid" xmlns:w16="http://schemas.microsoft.com/office/word/2018/wordml" xmlns:w16sdtdh="http://schemas.microsoft.com/office/word/2020/wordml/sdtdatahash" xmlns:w16se="http://schemas.microsoft.com/office/word/2015/wordml/symex" xmlns:wpg="http://schemas.microsoft.com/office/word/2010/wordprocessingGroup" xmlns:wpi="http://schemas.microsoft.com/office/word/2010/wordprocessingInk" xmlns:wne="http://schemas.microsoft.com/office/word/2006/wordml" xmlns:wps="http://schemas.microsoft.com/office/word/2010/wordprocessingShape" mc:Ignorable="w14 w15 w16se w16cid w16 w16cex w16sdtdh wp14">
+<w:footnotes xmlns:wpc="http://schemas.microsoft.com/office/word/2010/wordprocessingCanvas" xmlns:cx="http://schemas.microsoft.com/office/drawing/2014/chartex" xmlns:cx1="http://schemas.microsoft.com/office/drawing/2015/9/8/chartex" xmlns:cx2="http://schemas.microsoft.com/office/drawing/2015/10/21/chartex" xmlns:cx3="http://schemas.microsoft.com/office/drawing/2016/5/9/chartex" xmlns:cx4="http://schemas.microsoft.com/office/drawing/2016/5/10/chartex" xmlns:cx5="http://schemas.microsoft.com/office/drawing/2016/5/11/chartex" xmlns:cx6="http://schemas.microsoft.com/office/drawing/2016/5/12/chartex" xmlns:cx7="http://schemas.microsoft.com/office/drawing/2016/5/13/chartex" xmlns:cx8="http://schemas.microsoft.com/office/drawing/2016/5/14/chartex" xmlns:mc="http://schemas.openxmlformats.org/markup-compatibility/2006" xmlns:aink="http://schemas.microsoft.com/office/drawing/2016/ink" xmlns:am3d="http://schemas.microsoft.com/office/drawing/2017/model3d" xmlns:o="urn:schemas-microsoft-com:office:office" xmlns:r="http://schemas.openxmlformats.org/officeDocument/2006/relationships" xmlns:m="http://schemas.openxmlformats.org/officeDocument/2006/math" xmlns:v="urn:schemas-microsoft-com:vml" xmlns:wp14="http://schemas.microsoft.com/office/word/2010/wordprocessingDrawing" xmlns:wp="http://schemas.openxmlformats.org/drawingml/2006/wordprocessingDrawing" xmlns:w10="urn:schemas-microsoft-com:office:word" xmlns:w="http://schemas.openxmlformats.org/wordprocessingml/2006/main" xmlns:w14="http://schemas.microsoft.com/office/word/2010/wordml" xmlns:w15="http://schemas.microsoft.com/office/word/2012/wordml" xmlns:w16cid="http://schemas.microsoft.com/office/word/2016/wordml/cid" xmlns:w16se="http://schemas.microsoft.com/office/word/2015/wordml/symex" xmlns:wpg="http://schemas.microsoft.com/office/word/2010/wordprocessingGroup" xmlns:wpi="http://schemas.microsoft.com/office/word/2010/wordprocessingInk" xmlns:wne="http://schemas.microsoft.com/office/word/2006/wordml" xmlns:wps="http://schemas.microsoft.com/office/word/2010/wordprocessingShape" mc:Ignorable="w14 w15 w16se w16cid wp14">
   <w:footnote w:type="separator" w:id="-1">
     <w:p>
       <w:pPr>
@@ -5769,13 +5971,13 @@
 </file>
 
 <file path=word/header1.xml><?xml version="1.0" encoding="utf-8"?>
-<w:hdr xmlns:wpc="http://schemas.microsoft.com/office/word/2010/wordprocessingCanvas" xmlns:cx="http://schemas.microsoft.com/office/drawing/2014/chartex" xmlns:cx1="http://schemas.microsoft.com/office/drawing/2015/9/8/chartex" xmlns:cx2="http://schemas.microsoft.com/office/drawing/2015/10/21/chartex" xmlns:cx3="http://schemas.microsoft.com/office/drawing/2016/5/9/chartex" xmlns:cx4="http://schemas.microsoft.com/office/drawing/2016/5/10/chartex" xmlns:cx5="http://schemas.microsoft.com/office/drawing/2016/5/11/chartex" xmlns:cx6="http://schemas.microsoft.com/office/drawing/2016/5/12/chartex" xmlns:cx7="http://schemas.microsoft.com/office/drawing/2016/5/13/chartex" xmlns:cx8="http://schemas.microsoft.com/office/drawing/2016/5/14/chartex" xmlns:mc="http://schemas.openxmlformats.org/markup-compatibility/2006" xmlns:aink="http://schemas.microsoft.com/office/drawing/2016/ink" xmlns:am3d="http://schemas.microsoft.com/office/drawing/2017/model3d" xmlns:o="urn:schemas-microsoft-com:office:office" xmlns:oel="http://schemas.microsoft.com/office/2019/extlst" xmlns:r="http://schemas.openxmlformats.org/officeDocument/2006/relationships" xmlns:m="http://schemas.openxmlformats.org/officeDocument/2006/math" xmlns:v="urn:schemas-microsoft-com:vml" xmlns:wp14="http://schemas.microsoft.com/office/word/2010/wordprocessingDrawing" xmlns:wp="http://schemas.openxmlformats.org/drawingml/2006/wordprocessingDrawing" xmlns:w10="urn:schemas-microsoft-com:office:word" xmlns:w="http://schemas.openxmlformats.org/wordprocessingml/2006/main" xmlns:w14="http://schemas.microsoft.com/office/word/2010/wordml" xmlns:w15="http://schemas.microsoft.com/office/word/2012/wordml" xmlns:w16cex="http://schemas.microsoft.com/office/word/2018/wordml/cex" xmlns:w16cid="http://schemas.microsoft.com/office/word/2016/wordml/cid" xmlns:w16="http://schemas.microsoft.com/office/word/2018/wordml" xmlns:w16sdtdh="http://schemas.microsoft.com/office/word/2020/wordml/sdtdatahash" xmlns:w16se="http://schemas.microsoft.com/office/word/2015/wordml/symex" xmlns:wpg="http://schemas.microsoft.com/office/word/2010/wordprocessingGroup" xmlns:wpi="http://schemas.microsoft.com/office/word/2010/wordprocessingInk" xmlns:wne="http://schemas.microsoft.com/office/word/2006/wordml" xmlns:wps="http://schemas.microsoft.com/office/word/2010/wordprocessingShape" mc:Ignorable="w14 w15 w16se w16cid w16 w16cex w16sdtdh wp14">
+<w:hdr xmlns:wpc="http://schemas.microsoft.com/office/word/2010/wordprocessingCanvas" xmlns:cx="http://schemas.microsoft.com/office/drawing/2014/chartex" xmlns:cx1="http://schemas.microsoft.com/office/drawing/2015/9/8/chartex" xmlns:cx2="http://schemas.microsoft.com/office/drawing/2015/10/21/chartex" xmlns:cx3="http://schemas.microsoft.com/office/drawing/2016/5/9/chartex" xmlns:cx4="http://schemas.microsoft.com/office/drawing/2016/5/10/chartex" xmlns:cx5="http://schemas.microsoft.com/office/drawing/2016/5/11/chartex" xmlns:cx6="http://schemas.microsoft.com/office/drawing/2016/5/12/chartex" xmlns:cx7="http://schemas.microsoft.com/office/drawing/2016/5/13/chartex" xmlns:cx8="http://schemas.microsoft.com/office/drawing/2016/5/14/chartex" xmlns:mc="http://schemas.openxmlformats.org/markup-compatibility/2006" xmlns:aink="http://schemas.microsoft.com/office/drawing/2016/ink" xmlns:am3d="http://schemas.microsoft.com/office/drawing/2017/model3d" xmlns:o="urn:schemas-microsoft-com:office:office" xmlns:r="http://schemas.openxmlformats.org/officeDocument/2006/relationships" xmlns:m="http://schemas.openxmlformats.org/officeDocument/2006/math" xmlns:v="urn:schemas-microsoft-com:vml" xmlns:wp14="http://schemas.microsoft.com/office/word/2010/wordprocessingDrawing" xmlns:wp="http://schemas.openxmlformats.org/drawingml/2006/wordprocessingDrawing" xmlns:w10="urn:schemas-microsoft-com:office:word" xmlns:w="http://schemas.openxmlformats.org/wordprocessingml/2006/main" xmlns:w14="http://schemas.microsoft.com/office/word/2010/wordml" xmlns:w15="http://schemas.microsoft.com/office/word/2012/wordml" xmlns:w16cid="http://schemas.microsoft.com/office/word/2016/wordml/cid" xmlns:w16se="http://schemas.microsoft.com/office/word/2015/wordml/symex" xmlns:wpg="http://schemas.microsoft.com/office/word/2010/wordprocessingGroup" xmlns:wpi="http://schemas.microsoft.com/office/word/2010/wordprocessingInk" xmlns:wne="http://schemas.microsoft.com/office/word/2006/wordml" xmlns:wps="http://schemas.microsoft.com/office/word/2010/wordprocessingShape" mc:Ignorable="w14 w15 w16se w16cid wp14">
   <w:p/>
 </w:hdr>
 </file>
 
 <file path=word/numbering.xml><?xml version="1.0" encoding="utf-8"?>
-<w:numbering xmlns:wpc="http://schemas.microsoft.com/office/word/2010/wordprocessingCanvas" xmlns:cx="http://schemas.microsoft.com/office/drawing/2014/chartex" xmlns:cx1="http://schemas.microsoft.com/office/drawing/2015/9/8/chartex" xmlns:cx2="http://schemas.microsoft.com/office/drawing/2015/10/21/chartex" xmlns:cx3="http://schemas.microsoft.com/office/drawing/2016/5/9/chartex" xmlns:cx4="http://schemas.microsoft.com/office/drawing/2016/5/10/chartex" xmlns:cx5="http://schemas.microsoft.com/office/drawing/2016/5/11/chartex" xmlns:cx6="http://schemas.microsoft.com/office/drawing/2016/5/12/chartex" xmlns:cx7="http://schemas.microsoft.com/office/drawing/2016/5/13/chartex" xmlns:cx8="http://schemas.microsoft.com/office/drawing/2016/5/14/chartex" xmlns:mc="http://schemas.openxmlformats.org/markup-compatibility/2006" xmlns:aink="http://schemas.microsoft.com/office/drawing/2016/ink" xmlns:am3d="http://schemas.microsoft.com/office/drawing/2017/model3d" xmlns:o="urn:schemas-microsoft-com:office:office" xmlns:oel="http://schemas.microsoft.com/office/2019/extlst" xmlns:r="http://schemas.openxmlformats.org/officeDocument/2006/relationships" xmlns:m="http://schemas.openxmlformats.org/officeDocument/2006/math" xmlns:v="urn:schemas-microsoft-com:vml" xmlns:wp14="http://schemas.microsoft.com/office/word/2010/wordprocessingDrawing" xmlns:wp="http://schemas.openxmlformats.org/drawingml/2006/wordprocessingDrawing" xmlns:w10="urn:schemas-microsoft-com:office:word" xmlns:w="http://schemas.openxmlformats.org/wordprocessingml/2006/main" xmlns:w14="http://schemas.microsoft.com/office/word/2010/wordml" xmlns:w15="http://schemas.microsoft.com/office/word/2012/wordml" xmlns:w16cex="http://schemas.microsoft.com/office/word/2018/wordml/cex" xmlns:w16cid="http://schemas.microsoft.com/office/word/2016/wordml/cid" xmlns:w16="http://schemas.microsoft.com/office/word/2018/wordml" xmlns:w16sdtdh="http://schemas.microsoft.com/office/word/2020/wordml/sdtdatahash" xmlns:w16se="http://schemas.microsoft.com/office/word/2015/wordml/symex" xmlns:wpg="http://schemas.microsoft.com/office/word/2010/wordprocessingGroup" xmlns:wpi="http://schemas.microsoft.com/office/word/2010/wordprocessingInk" xmlns:wne="http://schemas.microsoft.com/office/word/2006/wordml" xmlns:wps="http://schemas.microsoft.com/office/word/2010/wordprocessingShape" mc:Ignorable="w14 w15 w16se w16cid w16 w16cex w16sdtdh wp14">
+<w:numbering xmlns:wpc="http://schemas.microsoft.com/office/word/2010/wordprocessingCanvas" xmlns:cx="http://schemas.microsoft.com/office/drawing/2014/chartex" xmlns:cx1="http://schemas.microsoft.com/office/drawing/2015/9/8/chartex" xmlns:cx2="http://schemas.microsoft.com/office/drawing/2015/10/21/chartex" xmlns:cx3="http://schemas.microsoft.com/office/drawing/2016/5/9/chartex" xmlns:cx4="http://schemas.microsoft.com/office/drawing/2016/5/10/chartex" xmlns:cx5="http://schemas.microsoft.com/office/drawing/2016/5/11/chartex" xmlns:cx6="http://schemas.microsoft.com/office/drawing/2016/5/12/chartex" xmlns:cx7="http://schemas.microsoft.com/office/drawing/2016/5/13/chartex" xmlns:cx8="http://schemas.microsoft.com/office/drawing/2016/5/14/chartex" xmlns:mc="http://schemas.openxmlformats.org/markup-compatibility/2006" xmlns:aink="http://schemas.microsoft.com/office/drawing/2016/ink" xmlns:am3d="http://schemas.microsoft.com/office/drawing/2017/model3d" xmlns:o="urn:schemas-microsoft-com:office:office" xmlns:r="http://schemas.openxmlformats.org/officeDocument/2006/relationships" xmlns:m="http://schemas.openxmlformats.org/officeDocument/2006/math" xmlns:v="urn:schemas-microsoft-com:vml" xmlns:wp14="http://schemas.microsoft.com/office/word/2010/wordprocessingDrawing" xmlns:wp="http://schemas.openxmlformats.org/drawingml/2006/wordprocessingDrawing" xmlns:w10="urn:schemas-microsoft-com:office:word" xmlns:w="http://schemas.openxmlformats.org/wordprocessingml/2006/main" xmlns:w14="http://schemas.microsoft.com/office/word/2010/wordml" xmlns:w15="http://schemas.microsoft.com/office/word/2012/wordml" xmlns:w16cid="http://schemas.microsoft.com/office/word/2016/wordml/cid" xmlns:w16se="http://schemas.microsoft.com/office/word/2015/wordml/symex" xmlns:wpg="http://schemas.microsoft.com/office/word/2010/wordprocessingGroup" xmlns:wpi="http://schemas.microsoft.com/office/word/2010/wordprocessingInk" xmlns:wne="http://schemas.microsoft.com/office/word/2006/wordml" xmlns:wps="http://schemas.microsoft.com/office/word/2010/wordprocessingShape" mc:Ignorable="w14 w15 w16se w16cid wp14">
   <w:abstractNum w:abstractNumId="0" w15:restartNumberingAfterBreak="0">
     <w:nsid w:val="07725B7E"/>
     <w:multiLevelType w:val="multilevel"/>
@@ -6155,23 +6357,23 @@
       </w:pPr>
     </w:lvl>
   </w:abstractNum>
-  <w:num w:numId="1" w16cid:durableId="1804495251">
+  <w:num w:numId="1">
     <w:abstractNumId w:val="0"/>
   </w:num>
-  <w:num w:numId="2" w16cid:durableId="1368797122">
+  <w:num w:numId="2">
     <w:abstractNumId w:val="1"/>
   </w:num>
-  <w:num w:numId="3" w16cid:durableId="463934300">
+  <w:num w:numId="3">
     <w:abstractNumId w:val="3"/>
   </w:num>
-  <w:num w:numId="4" w16cid:durableId="1382241685">
+  <w:num w:numId="4">
     <w:abstractNumId w:val="2"/>
   </w:num>
 </w:numbering>
 </file>
 
 <file path=word/styles.xml><?xml version="1.0" encoding="utf-8"?>
-<w:styles xmlns:mc="http://schemas.openxmlformats.org/markup-compatibility/2006" xmlns:r="http://schemas.openxmlformats.org/officeDocument/2006/relationships" xmlns:w="http://schemas.openxmlformats.org/wordprocessingml/2006/main" xmlns:w14="http://schemas.microsoft.com/office/word/2010/wordml" xmlns:w15="http://schemas.microsoft.com/office/word/2012/wordml" xmlns:w16cex="http://schemas.microsoft.com/office/word/2018/wordml/cex" xmlns:w16cid="http://schemas.microsoft.com/office/word/2016/wordml/cid" xmlns:w16="http://schemas.microsoft.com/office/word/2018/wordml" xmlns:w16sdtdh="http://schemas.microsoft.com/office/word/2020/wordml/sdtdatahash" xmlns:w16se="http://schemas.microsoft.com/office/word/2015/wordml/symex" mc:Ignorable="w14 w15 w16se w16cid w16 w16cex w16sdtdh">
+<w:styles xmlns:mc="http://schemas.openxmlformats.org/markup-compatibility/2006" xmlns:r="http://schemas.openxmlformats.org/officeDocument/2006/relationships" xmlns:w="http://schemas.openxmlformats.org/wordprocessingml/2006/main" xmlns:w14="http://schemas.microsoft.com/office/word/2010/wordml" xmlns:w15="http://schemas.microsoft.com/office/word/2012/wordml" xmlns:w16cid="http://schemas.microsoft.com/office/word/2016/wordml/cid" xmlns:w16se="http://schemas.microsoft.com/office/word/2015/wordml/symex" mc:Ignorable="w14 w15 w16se w16cid">
   <w:docDefaults>
     <w:rPrDefault>
       <w:rPr>
@@ -6187,7 +6389,7 @@
       </w:pPr>
     </w:pPrDefault>
   </w:docDefaults>
-  <w:latentStyles w:defLockedState="0" w:defUIPriority="99" w:defSemiHidden="0" w:defUnhideWhenUsed="0" w:defQFormat="0" w:count="376">
+  <w:latentStyles w:defLockedState="0" w:defUIPriority="99" w:defSemiHidden="0" w:defUnhideWhenUsed="0" w:defQFormat="0" w:count="375">
     <w:lsdException w:name="Normal" w:uiPriority="0" w:qFormat="1"/>
     <w:lsdException w:name="heading 1" w:uiPriority="9" w:qFormat="1"/>
     <w:lsdException w:name="heading 2" w:semiHidden="1" w:uiPriority="9" w:unhideWhenUsed="1" w:qFormat="1"/>
@@ -6563,7 +6765,6 @@
     <w:lsdException w:name="Smart Hyperlink" w:semiHidden="1" w:unhideWhenUsed="1"/>
     <w:lsdException w:name="Hashtag" w:semiHidden="1" w:unhideWhenUsed="1"/>
     <w:lsdException w:name="Unresolved Mention" w:semiHidden="1" w:unhideWhenUsed="1"/>
-    <w:lsdException w:name="Smart Link" w:semiHidden="1" w:unhideWhenUsed="1"/>
   </w:latentStyles>
   <w:style w:type="paragraph" w:default="1" w:styleId="Normal">
     <w:name w:val="Normal"/>
@@ -6574,11 +6775,11 @@
       <w:lang w:eastAsia="en-US"/>
     </w:rPr>
   </w:style>
-  <w:style w:type="paragraph" w:styleId="Heading1">
+  <w:style w:type="paragraph" w:styleId="Titre1">
     <w:name w:val="heading 1"/>
     <w:basedOn w:val="Normal"/>
     <w:next w:val="Normal"/>
-    <w:link w:val="Heading1Char"/>
+    <w:link w:val="Titre1Car"/>
     <w:uiPriority w:val="9"/>
     <w:qFormat/>
     <w:rsid w:val="00FF671E"/>
@@ -6595,11 +6796,11 @@
       <w:szCs w:val="32"/>
     </w:rPr>
   </w:style>
-  <w:style w:type="paragraph" w:styleId="Heading2">
+  <w:style w:type="paragraph" w:styleId="Titre2">
     <w:name w:val="heading 2"/>
     <w:basedOn w:val="Normal"/>
     <w:next w:val="Normal"/>
-    <w:link w:val="Heading2Char"/>
+    <w:link w:val="Titre2Car"/>
     <w:uiPriority w:val="9"/>
     <w:unhideWhenUsed/>
     <w:qFormat/>
@@ -6617,11 +6818,11 @@
       <w:szCs w:val="26"/>
     </w:rPr>
   </w:style>
-  <w:style w:type="paragraph" w:styleId="Heading3">
+  <w:style w:type="paragraph" w:styleId="Titre3">
     <w:name w:val="heading 3"/>
     <w:basedOn w:val="Normal"/>
     <w:next w:val="Normal"/>
-    <w:link w:val="Heading3Char"/>
+    <w:link w:val="Titre3Car"/>
     <w:uiPriority w:val="9"/>
     <w:unhideWhenUsed/>
     <w:qFormat/>
@@ -6639,7 +6840,7 @@
       <w:szCs w:val="24"/>
     </w:rPr>
   </w:style>
-  <w:style w:type="paragraph" w:styleId="Heading4">
+  <w:style w:type="paragraph" w:styleId="Titre4">
     <w:name w:val="heading 4"/>
     <w:basedOn w:val="Normal"/>
     <w:next w:val="Normal"/>
@@ -6658,7 +6859,7 @@
       <w:szCs w:val="24"/>
     </w:rPr>
   </w:style>
-  <w:style w:type="paragraph" w:styleId="Heading5">
+  <w:style w:type="paragraph" w:styleId="Titre5">
     <w:name w:val="heading 5"/>
     <w:basedOn w:val="Normal"/>
     <w:next w:val="Normal"/>
@@ -6675,7 +6876,7 @@
       <w:b/>
     </w:rPr>
   </w:style>
-  <w:style w:type="paragraph" w:styleId="Heading6">
+  <w:style w:type="paragraph" w:styleId="Titre6">
     <w:name w:val="heading 6"/>
     <w:basedOn w:val="Normal"/>
     <w:next w:val="Normal"/>
@@ -6694,13 +6895,13 @@
       <w:szCs w:val="20"/>
     </w:rPr>
   </w:style>
-  <w:style w:type="character" w:default="1" w:styleId="DefaultParagraphFont">
+  <w:style w:type="character" w:default="1" w:styleId="Policepardfaut">
     <w:name w:val="Default Paragraph Font"/>
     <w:uiPriority w:val="1"/>
     <w:semiHidden/>
     <w:unhideWhenUsed/>
   </w:style>
-  <w:style w:type="table" w:default="1" w:styleId="TableNormal">
+  <w:style w:type="table" w:default="1" w:styleId="TableauNormal">
     <w:name w:val="Normal Table"/>
     <w:uiPriority w:val="99"/>
     <w:semiHidden/>
@@ -6715,17 +6916,17 @@
       </w:tblCellMar>
     </w:tblPr>
   </w:style>
-  <w:style w:type="numbering" w:default="1" w:styleId="NoList">
+  <w:style w:type="numbering" w:default="1" w:styleId="Aucuneliste">
     <w:name w:val="No List"/>
     <w:uiPriority w:val="99"/>
     <w:semiHidden/>
     <w:unhideWhenUsed/>
   </w:style>
-  <w:style w:type="paragraph" w:styleId="Title">
+  <w:style w:type="paragraph" w:styleId="Titre">
     <w:name w:val="Title"/>
     <w:basedOn w:val="Normal"/>
     <w:next w:val="Normal"/>
-    <w:link w:val="TitleChar"/>
+    <w:link w:val="TitreCar"/>
     <w:uiPriority w:val="10"/>
     <w:qFormat/>
     <w:rsid w:val="00FF671E"/>
@@ -6741,10 +6942,10 @@
       <w:szCs w:val="56"/>
     </w:rPr>
   </w:style>
-  <w:style w:type="character" w:customStyle="1" w:styleId="TitleChar">
-    <w:name w:val="Title Char"/>
-    <w:basedOn w:val="DefaultParagraphFont"/>
-    <w:link w:val="Title"/>
+  <w:style w:type="character" w:customStyle="1" w:styleId="TitreCar">
+    <w:name w:val="Titre Car"/>
+    <w:basedOn w:val="Policepardfaut"/>
+    <w:link w:val="Titre"/>
     <w:uiPriority w:val="10"/>
     <w:rsid w:val="00FF671E"/>
     <w:rPr>
@@ -6756,10 +6957,10 @@
       <w:lang w:eastAsia="en-US"/>
     </w:rPr>
   </w:style>
-  <w:style w:type="character" w:customStyle="1" w:styleId="Heading1Char">
-    <w:name w:val="Heading 1 Char"/>
-    <w:basedOn w:val="DefaultParagraphFont"/>
-    <w:link w:val="Heading1"/>
+  <w:style w:type="character" w:customStyle="1" w:styleId="Titre1Car">
+    <w:name w:val="Titre 1 Car"/>
+    <w:basedOn w:val="Policepardfaut"/>
+    <w:link w:val="Titre1"/>
     <w:uiPriority w:val="9"/>
     <w:rsid w:val="00FF671E"/>
     <w:rPr>
@@ -6770,21 +6971,21 @@
       <w:lang w:eastAsia="en-US"/>
     </w:rPr>
   </w:style>
-  <w:style w:type="paragraph" w:styleId="Subtitle">
+  <w:style w:type="paragraph" w:styleId="Sous-titre">
     <w:name w:val="Subtitle"/>
     <w:basedOn w:val="Normal"/>
     <w:next w:val="Normal"/>
-    <w:link w:val="SubtitleChar"/>
+    <w:link w:val="Sous-titreCar"/>
     <w:uiPriority w:val="11"/>
     <w:qFormat/>
     <w:rPr>
       <w:color w:val="5A5A5A"/>
     </w:rPr>
   </w:style>
-  <w:style w:type="character" w:customStyle="1" w:styleId="SubtitleChar">
-    <w:name w:val="Subtitle Char"/>
-    <w:basedOn w:val="DefaultParagraphFont"/>
-    <w:link w:val="Subtitle"/>
+  <w:style w:type="character" w:customStyle="1" w:styleId="Sous-titreCar">
+    <w:name w:val="Sous-titre Car"/>
+    <w:basedOn w:val="Policepardfaut"/>
+    <w:link w:val="Sous-titre"/>
     <w:uiPriority w:val="11"/>
     <w:rsid w:val="00FF671E"/>
     <w:rPr>
@@ -6793,10 +6994,10 @@
       <w:lang w:eastAsia="en-US"/>
     </w:rPr>
   </w:style>
-  <w:style w:type="character" w:customStyle="1" w:styleId="Heading2Char">
-    <w:name w:val="Heading 2 Char"/>
-    <w:basedOn w:val="DefaultParagraphFont"/>
-    <w:link w:val="Heading2"/>
+  <w:style w:type="character" w:customStyle="1" w:styleId="Titre2Car">
+    <w:name w:val="Titre 2 Car"/>
+    <w:basedOn w:val="Policepardfaut"/>
+    <w:link w:val="Titre2"/>
     <w:uiPriority w:val="9"/>
     <w:rsid w:val="00FF671E"/>
     <w:rPr>
@@ -6823,10 +7024,10 @@
       <w:szCs w:val="24"/>
     </w:rPr>
   </w:style>
-  <w:style w:type="character" w:customStyle="1" w:styleId="Heading3Char">
-    <w:name w:val="Heading 3 Char"/>
-    <w:basedOn w:val="DefaultParagraphFont"/>
-    <w:link w:val="Heading3"/>
+  <w:style w:type="character" w:customStyle="1" w:styleId="Titre3Car">
+    <w:name w:val="Titre 3 Car"/>
+    <w:basedOn w:val="Policepardfaut"/>
+    <w:link w:val="Titre3"/>
     <w:uiPriority w:val="9"/>
     <w:rsid w:val="00833336"/>
     <w:rPr>
@@ -6837,9 +7038,9 @@
       <w:lang w:eastAsia="en-US"/>
     </w:rPr>
   </w:style>
-  <w:style w:type="character" w:styleId="Hyperlink">
+  <w:style w:type="character" w:styleId="Lienhypertexte">
     <w:name w:val="Hyperlink"/>
-    <w:basedOn w:val="DefaultParagraphFont"/>
+    <w:basedOn w:val="Policepardfaut"/>
     <w:uiPriority w:val="99"/>
     <w:unhideWhenUsed/>
     <w:rsid w:val="000F28CC"/>
@@ -6848,9 +7049,9 @@
       <w:u w:val="single"/>
     </w:rPr>
   </w:style>
-  <w:style w:type="character" w:styleId="UnresolvedMention">
+  <w:style w:type="character" w:styleId="Mentionnonrsolue">
     <w:name w:val="Unresolved Mention"/>
-    <w:basedOn w:val="DefaultParagraphFont"/>
+    <w:basedOn w:val="Policepardfaut"/>
     <w:uiPriority w:val="99"/>
     <w:semiHidden/>
     <w:unhideWhenUsed/>
@@ -6860,7 +7061,7 @@
       <w:shd w:val="clear" w:color="auto" w:fill="E1DFDD"/>
     </w:rPr>
   </w:style>
-  <w:style w:type="paragraph" w:styleId="Bibliography">
+  <w:style w:type="paragraph" w:styleId="Bibliographie">
     <w:name w:val="Bibliography"/>
     <w:basedOn w:val="Normal"/>
     <w:next w:val="Normal"/>
@@ -6868,9 +7069,9 @@
     <w:unhideWhenUsed/>
     <w:rsid w:val="00D85259"/>
   </w:style>
-  <w:style w:type="character" w:styleId="FollowedHyperlink">
+  <w:style w:type="character" w:styleId="Lienhypertextesuivivisit">
     <w:name w:val="FollowedHyperlink"/>
-    <w:basedOn w:val="DefaultParagraphFont"/>
+    <w:basedOn w:val="Policepardfaut"/>
     <w:uiPriority w:val="99"/>
     <w:semiHidden/>
     <w:unhideWhenUsed/>
@@ -6880,7 +7081,7 @@
       <w:u w:val="single"/>
     </w:rPr>
   </w:style>
-  <w:style w:type="paragraph" w:styleId="ListParagraph">
+  <w:style w:type="paragraph" w:styleId="Paragraphedeliste">
     <w:name w:val="List Paragraph"/>
     <w:basedOn w:val="Normal"/>
     <w:uiPriority w:val="34"/>
@@ -6892,7 +7093,7 @@
     </w:pPr>
   </w:style>
   <w:style w:type="table" w:customStyle="1" w:styleId="a">
-    <w:basedOn w:val="TableNormal"/>
+    <w:basedOn w:val="TableauNormal"/>
     <w:tblPr>
       <w:tblStyleRowBandSize w:val="1"/>
       <w:tblStyleColBandSize w:val="1"/>
@@ -6905,7 +7106,7 @@
     </w:tblPr>
   </w:style>
   <w:style w:type="table" w:customStyle="1" w:styleId="a0">
-    <w:basedOn w:val="TableNormal"/>
+    <w:basedOn w:val="TableauNormal"/>
     <w:tblPr>
       <w:tblStyleRowBandSize w:val="1"/>
       <w:tblStyleColBandSize w:val="1"/>
@@ -6918,7 +7119,7 @@
     </w:tblPr>
   </w:style>
   <w:style w:type="table" w:customStyle="1" w:styleId="a1">
-    <w:basedOn w:val="TableNormal"/>
+    <w:basedOn w:val="TableauNormal"/>
     <w:tblPr>
       <w:tblStyleRowBandSize w:val="1"/>
       <w:tblStyleColBandSize w:val="1"/>
@@ -6930,10 +7131,10 @@
       </w:tblCellMar>
     </w:tblPr>
   </w:style>
-  <w:style w:type="paragraph" w:styleId="HTMLPreformatted">
+  <w:style w:type="paragraph" w:styleId="PrformatHTML">
     <w:name w:val="HTML Preformatted"/>
     <w:basedOn w:val="Normal"/>
-    <w:link w:val="HTMLPreformattedChar"/>
+    <w:link w:val="PrformatHTMLCar"/>
     <w:uiPriority w:val="99"/>
     <w:unhideWhenUsed/>
     <w:rsid w:val="00640F28"/>
@@ -6965,10 +7166,10 @@
       <w:lang w:eastAsia="ja-JP"/>
     </w:rPr>
   </w:style>
-  <w:style w:type="character" w:customStyle="1" w:styleId="HTMLPreformattedChar">
-    <w:name w:val="HTML Preformatted Char"/>
-    <w:basedOn w:val="DefaultParagraphFont"/>
-    <w:link w:val="HTMLPreformatted"/>
+  <w:style w:type="character" w:customStyle="1" w:styleId="PrformatHTMLCar">
+    <w:name w:val="Préformaté HTML Car"/>
+    <w:basedOn w:val="Policepardfaut"/>
+    <w:link w:val="PrformatHTML"/>
     <w:uiPriority w:val="99"/>
     <w:rsid w:val="00640F28"/>
     <w:rPr>
@@ -6979,12 +7180,12 @@
   </w:style>
   <w:style w:type="character" w:customStyle="1" w:styleId="str">
     <w:name w:val="str"/>
-    <w:basedOn w:val="DefaultParagraphFont"/>
+    <w:basedOn w:val="Policepardfaut"/>
     <w:rsid w:val="00640F28"/>
   </w:style>
-  <w:style w:type="character" w:styleId="HTMLCode">
+  <w:style w:type="character" w:styleId="CodeHTML">
     <w:name w:val="HTML Code"/>
-    <w:basedOn w:val="DefaultParagraphFont"/>
+    <w:basedOn w:val="Policepardfaut"/>
     <w:uiPriority w:val="99"/>
     <w:semiHidden/>
     <w:unhideWhenUsed/>
@@ -7014,7 +7215,7 @@
   </w:style>
   <w:style w:type="character" w:customStyle="1" w:styleId="apple-tab-span">
     <w:name w:val="apple-tab-span"/>
-    <w:basedOn w:val="DefaultParagraphFont"/>
+    <w:basedOn w:val="Policepardfaut"/>
     <w:rsid w:val="006108E4"/>
   </w:style>
 </w:styles>
@@ -7655,7 +7856,7 @@
 </file>
 
 <file path=customXml/itemProps2.xml><?xml version="1.0" encoding="utf-8"?>
-<ds:datastoreItem xmlns:ds="http://schemas.openxmlformats.org/officeDocument/2006/customXml" ds:itemID="{5445F081-1FDE-4591-B03E-98943DBB9D01}">
+<ds:datastoreItem xmlns:ds="http://schemas.openxmlformats.org/officeDocument/2006/customXml" ds:itemID="{8132118A-0765-49B4-8FCD-300060DA6EB9}">
   <ds:schemaRefs>
     <ds:schemaRef ds:uri="http://schemas.openxmlformats.org/officeDocument/2006/bibliography"/>
   </ds:schemaRefs>
